--- a/zht/docx/12.content.docx
+++ b/zht/docx/12.content.docx
@@ -4,77 +4,158 @@
   <w:body>
     <w:p/>
     <w:p>
-      <w:r/>
+      <w:pPr/>
+      <w:r>
+        <w:rPr>
+          <w:lang w:val="zh_TW" w:bidi="zh_TW"/>
+        </w:rPr>
+      </w:r>
     </w:p>
     <w:p>
       <w:pPr>
         <w:pStyle w:val="Heading2"/>
       </w:pPr>
       <w:r>
-        <w:t>License Information</w:t>
-      </w:r>
-      <w:r/>
+        <w:rPr>
+          <w:lang w:val="zh_TW" w:bidi="zh_TW"/>
+        </w:rPr>
+        <w:t>Resource: 研讀筆記 - 書籍簡介 (Tyndale)</w:t>
+      </w:r>
+      <w:r>
+        <w:rPr>
+          <w:lang w:val="zh_TW" w:bidi="zh_TW"/>
+        </w:rPr>
+      </w:r>
     </w:p>
     <w:p>
-      <w:r/>
-      <w:r>
-        <w:rPr>
-          <w:b/>
-        </w:rPr>
-        <w:t>Study Notes - Book Intros (Tyndale)</w:t>
-      </w:r>
-      <w:r>
-        <w:t xml:space="preserve"> (Chinese (Traditional)) is based on</w:t>
-      </w:r>
-      <w:r>
-        <w:t xml:space="preserve">: </w:t>
-      </w:r>
-      <w:r>
-        <w:t>Tyndale Open Study Notes</w:t>
-      </w:r>
-      <w:r>
-        <w:t xml:space="preserve">, </w:t>
-      </w:r>
-      <w:hyperlink r:id="rId13">
-        <w:r>
-          <w:rPr>
-            <w:color w:val="0000EE"/>
-            <w:u w:val="single"/>
-          </w:rPr>
-          <w:t>Tyndale House Publishers</w:t>
-        </w:r>
-      </w:hyperlink>
-      <w:r>
-        <w:t xml:space="preserve">, 2019, which is licensed under a </w:t>
-      </w:r>
-      <w:hyperlink r:id="rId14">
-        <w:r>
-          <w:rPr>
-            <w:color w:val="0000EE"/>
-            <w:u w:val="single"/>
-          </w:rPr>
-          <w:t>CC BY-SA 4.0 license</w:t>
-        </w:r>
-      </w:hyperlink>
-      <w:r>
-        <w:t>.</w:t>
-      </w:r>
-      <w:r/>
+      <w:pPr>
+        <w:pStyle w:val="Heading2"/>
+      </w:pPr>
+      <w:r>
+        <w:rPr>
+          <w:lang w:val="zh_TW" w:bidi="zh_TW"/>
+        </w:rPr>
+        <w:t>License Information</w:t>
+      </w:r>
+      <w:r>
+        <w:rPr>
+          <w:lang w:val="zh_TW" w:bidi="zh_TW"/>
+        </w:rPr>
+      </w:r>
     </w:p>
     <w:p>
-      <w:r/>
-      <w:r>
-        <w:t>This PDF version is provided under the same license.</w:t>
-      </w:r>
-      <w:r/>
-      <w:r/>
+      <w:pPr/>
+      <w:r>
+        <w:rPr>
+          <w:lang w:val="zh_TW" w:bidi="zh_TW"/>
+        </w:rPr>
+      </w:r>
+      <w:r>
+        <w:rPr>
+          <w:b/>
+          <w:lang w:val="zh_TW" w:bidi="zh_TW"/>
+        </w:rPr>
+        <w:t>研讀筆記 - 書籍簡介 (Tyndale)</w:t>
+      </w:r>
+      <w:r>
+        <w:rPr>
+          <w:lang w:val="zh_TW" w:bidi="zh_TW"/>
+        </w:rPr>
+        <w:t xml:space="preserve"> (Chinese (Traditional)) is based on</w:t>
+      </w:r>
+      <w:r>
+        <w:rPr>
+          <w:lang w:val="zh_TW" w:bidi="zh_TW"/>
+        </w:rPr>
+        <w:t xml:space="preserve">: </w:t>
+      </w:r>
+      <w:r>
+        <w:rPr>
+          <w:lang w:val="zh_TW" w:bidi="zh_TW"/>
+        </w:rPr>
+        <w:t>Tyndale Open Study Notes</w:t>
+      </w:r>
+      <w:r>
+        <w:rPr>
+          <w:lang w:val="zh_TW" w:bidi="zh_TW"/>
+        </w:rPr>
+        <w:t xml:space="preserve">, </w:t>
+      </w:r>
+      <w:hyperlink r:id="rId13">
+        <w:r>
+          <w:rPr>
+            <w:lang w:val="zh_TW" w:bidi="zh_TW"/>
+          </w:rPr>
+          <w:rPr>
+            <w:color w:val="0000EE"/>
+            <w:u w:val="single"/>
+          </w:rPr>
+          <w:t>Tyndale House Publishers</w:t>
+        </w:r>
+      </w:hyperlink>
+      <w:r>
+        <w:rPr>
+          <w:lang w:val="zh_TW" w:bidi="zh_TW"/>
+        </w:rPr>
+        <w:t xml:space="preserve">, 2019, which is licensed under a </w:t>
+      </w:r>
+      <w:hyperlink r:id="rId14">
+        <w:r>
+          <w:rPr>
+            <w:lang w:val="zh_TW" w:bidi="zh_TW"/>
+          </w:rPr>
+          <w:rPr>
+            <w:color w:val="0000EE"/>
+            <w:u w:val="single"/>
+          </w:rPr>
+          <w:t>CC BY-SA 4.0 license</w:t>
+        </w:r>
+      </w:hyperlink>
+      <w:r>
+        <w:rPr>
+          <w:lang w:val="zh_TW" w:bidi="zh_TW"/>
+        </w:rPr>
+        <w:t>.</w:t>
+      </w:r>
+      <w:r>
+        <w:rPr>
+          <w:lang w:val="zh_TW" w:bidi="zh_TW"/>
+        </w:rPr>
+      </w:r>
     </w:p>
     <w:p>
+      <w:pPr/>
+      <w:r>
+        <w:rPr>
+          <w:lang w:val="zh_TW" w:bidi="zh_TW"/>
+        </w:rPr>
+      </w:r>
+      <w:r>
+        <w:rPr>
+          <w:lang w:val="zh_TW" w:bidi="zh_TW"/>
+        </w:rPr>
+        <w:t>This PDF version is provided under the same license.</w:t>
+      </w:r>
+      <w:r>
+        <w:rPr>
+          <w:lang w:val="zh_TW" w:bidi="zh_TW"/>
+        </w:rPr>
+      </w:r>
+      <w:r>
+        <w:rPr>
+          <w:lang w:val="zh_TW" w:bidi="zh_TW"/>
+        </w:rPr>
+      </w:r>
+    </w:p>
+    <w:p>
       <w:pPr>
         <w:pStyle w:val="Heading1"/>
       </w:pPr>
       <w:r>
-        <w:t>Study Notes - Book Intros (Tyndale)</w:t>
+        <w:rPr>
+          <w:lang w:val="zh_TW" w:bidi="zh_TW"/>
+        </w:rPr>
+        <w:t>研讀筆記 - 書籍簡介 (Tyndale)</w:t>
       </w:r>
     </w:p>
     <w:p>
@@ -96,989 +177,1652 @@
       </w:pPr>
     </w:p>
     <w:p>
-      <w:r/>
+      <w:pPr/>
+      <w:r>
+        <w:rPr>
+          <w:lang w:val="zh_TW" w:bidi="zh_TW"/>
+        </w:rPr>
+      </w:r>
     </w:p>
     <w:p>
       <w:pPr>
         <w:pStyle w:val="Heading2"/>
       </w:pPr>
       <w:r>
-        <w:t>列王紀下</w:t>
-      </w:r>
-      <w:r/>
+        <w:rPr>
+          <w:lang w:val="zh_TW" w:bidi="zh_TW"/>
+        </w:rPr>
+        <w:t>2KI</w:t>
+      </w:r>
+      <w:r>
+        <w:rPr>
+          <w:lang w:val="zh_TW" w:bidi="zh_TW"/>
+        </w:rPr>
+      </w:r>
     </w:p>
     <w:p>
-      <w:r/>
-      <w:r>
-        <w:t>列王紀下充斥了沒有從歷史中吸取教訓的領袖。由於他們在屬靈上的失敗，這些君王給自己和他們的國家都帶來了災難。然而，也有一些亮點出現，有些人把神和祂的話語放在了首位，並享受到了神所應許的賜福。閱讀這些君王的生平，可以幫助我們不要犯與他們同樣的錯誤，並享受神應許給那些愛祂和事奉祂之人的祝福。</w:t>
+      <w:pPr/>
+      <w:r>
+        <w:rPr>
+          <w:lang w:val="zh_TW" w:bidi="zh_TW"/>
+        </w:rPr>
+      </w:r>
+      <w:r>
+        <w:rPr>
+          <w:i/>
+          <w:lang w:val="zh_TW" w:bidi="zh_TW"/>
+        </w:rPr>
+        <w:t>列王紀下</w:t>
+      </w:r>
+      <w:r>
+        <w:rPr>
+          <w:lang w:val="zh_TW" w:bidi="zh_TW"/>
+        </w:rPr>
       </w:r>
     </w:p>
     <w:p>
-      <w:pPr>
-        <w:pStyle w:val="Heading1"/>
-      </w:pPr>
-      <w:r>
-        <w:t>背景</w:t>
+      <w:pPr/>
+      <w:r>
+        <w:rPr>
+          <w:lang w:val="zh_TW" w:bidi="zh_TW"/>
+        </w:rPr>
+      </w:r>
+      <w:r>
+        <w:rPr>
+          <w:lang w:val="zh_TW" w:bidi="zh_TW"/>
+        </w:rPr>
+        <w:t xml:space="preserve"> </w:t>
+      </w:r>
+      <w:r>
+        <w:rPr>
+          <w:lang w:val="zh_TW" w:bidi="zh_TW"/>
+        </w:rPr>
+      </w:r>
+      <w:r>
+        <w:rPr>
+          <w:lang w:val="zh_TW" w:bidi="zh_TW"/>
+        </w:rPr>
       </w:r>
     </w:p>
     <w:p>
-      <w:r/>
-      <w:r>
-        <w:t>列王紀下繼續講述了以色列王國分裂的故事，延續了列王紀上的結尾，它以亞哈謝在北國以色列作王，約沙法在南國猶大作王為開始。這卷書追溯了兩個王國各自的命運，直到它們各自的終結——北國亡於公元前722年，南國亡於公元前586年。</w:t>
-      </w:r>
+      <w:pPr>
+        <w:sectPr>
+          <w:footnotePr>
+            <w:numRestart w:val="eachSect"/>
+          </w:footnotePr>
+          <w:type w:val="continuous"/>
+          <w:pgSz w:w="12240" w:h="15840" w:code="1"/>
+          <w:pgMar w:top="1440" w:right="1440" w:bottom="1440" w:left="1440" w:header="504" w:footer="504" w:gutter="0"/>
+          <w:cols w:space="708"/>
+          <w:titlePg/>
+          <w:docGrid w:linePitch="360"/>
+        </w:sectPr>
+      </w:pPr>
     </w:p>
     <w:p>
-      <w:pPr>
-        <w:pStyle w:val="Heading1"/>
-      </w:pPr>
-      <w:r>
-        <w:t>概要</w:t>
+      <w:pPr/>
+      <w:r>
+        <w:rPr>
+          <w:lang w:val="zh_TW" w:bidi="zh_TW"/>
+        </w:rPr>
       </w:r>
     </w:p>
     <w:p>
-      <w:r/>
-      <w:r>
-        <w:t>列王紀下是圍繞以色列和猶大的君王統治時期所編寫的。其中涵蓋了四個不同的時期：（1）北國第三王朝的末期（公元前853–841年，</w:t>
-      </w:r>
-      <w:hyperlink r:id="rId15">
-        <w:r>
-          <w:rPr>
-            <w:color w:val="0000EE"/>
-            <w:u w:val="single"/>
-          </w:rPr>
-          <w:t>1:1–9:37</w:t>
-        </w:r>
-      </w:hyperlink>
-      <w:r>
-        <w:t>），（2）北國第四王朝的時代（公元前841–752年，</w:t>
-      </w:r>
-      <w:hyperlink r:id="rId16">
-        <w:r>
-          <w:rPr>
-            <w:color w:val="0000EE"/>
-            <w:u w:val="single"/>
-          </w:rPr>
-          <w:t>10:1–15:12</w:t>
-        </w:r>
-      </w:hyperlink>
-      <w:r>
-        <w:t>），（3）北國的衰落和滅亡時期（公元前752–722年，</w:t>
-      </w:r>
-      <w:hyperlink r:id="rId17">
-        <w:r>
-          <w:rPr>
-            <w:color w:val="0000EE"/>
-            <w:u w:val="single"/>
-          </w:rPr>
-          <w:t>15:13–17:41</w:t>
-        </w:r>
-      </w:hyperlink>
-      <w:r>
-        <w:t>），以及（4）南國的最後時期（公元前722–586年，</w:t>
-      </w:r>
-      <w:hyperlink r:id="rId18">
-        <w:r>
-          <w:rPr>
-            <w:color w:val="0000EE"/>
-            <w:u w:val="single"/>
-          </w:rPr>
-          <w:t>18:1–25:30</w:t>
-        </w:r>
-      </w:hyperlink>
-      <w:r>
-        <w:t>）。</w:t>
+      <w:pPr>
+        <w:pStyle w:val="Heading2"/>
+      </w:pPr>
+      <w:r>
+        <w:rPr>
+          <w:lang w:val="zh_TW" w:bidi="zh_TW"/>
+        </w:rPr>
+        <w:t>列王紀下</w:t>
+      </w:r>
+      <w:r>
+        <w:rPr>
+          <w:lang w:val="zh_TW" w:bidi="zh_TW"/>
+        </w:rPr>
       </w:r>
     </w:p>
     <w:p>
-      <w:r/>
-      <w:r>
-        <w:t>這本書以以色列王亞哈謝的意外死亡開始（</w:t>
-      </w:r>
-      <w:hyperlink r:id="rId19">
-        <w:r>
-          <w:rPr>
-            <w:color w:val="0000EE"/>
-            <w:u w:val="single"/>
-          </w:rPr>
-          <w:t>1:1–18</w:t>
-        </w:r>
-      </w:hyperlink>
-      <w:r>
-        <w:t>），並以以利亞生命的最後事件作結束，當時神將他接到天上（</w:t>
-      </w:r>
-      <w:hyperlink r:id="rId20">
-        <w:r>
-          <w:rPr>
-            <w:color w:val="0000EE"/>
-            <w:u w:val="single"/>
-          </w:rPr>
-          <w:t>2:1–12</w:t>
-        </w:r>
-      </w:hyperlink>
-      <w:r>
-        <w:t>）。先知的衣缽傳給了以利沙，他的神蹟和預言佔據了接下來的幾章（</w:t>
-      </w:r>
-      <w:hyperlink r:id="rId21">
-        <w:r>
-          <w:rPr>
-            <w:color w:val="0000EE"/>
-            <w:u w:val="single"/>
-          </w:rPr>
-          <w:t>2:12–8:15</w:t>
-        </w:r>
-      </w:hyperlink>
-      <w:r>
-        <w:t>；見</w:t>
-      </w:r>
-      <w:hyperlink r:id="rId22">
-        <w:r>
-          <w:rPr>
-            <w:color w:val="0000EE"/>
-            <w:u w:val="single"/>
-          </w:rPr>
-          <w:t>9:1–10</w:t>
-        </w:r>
-      </w:hyperlink>
-      <w:r>
-        <w:t>）。</w:t>
+      <w:pPr/>
+      <w:r>
+        <w:rPr>
+          <w:lang w:val="zh_TW" w:bidi="zh_TW"/>
+        </w:rPr>
+      </w:r>
+      <w:r>
+        <w:rPr>
+          <w:lang w:val="zh_TW" w:bidi="zh_TW"/>
+        </w:rPr>
+        <w:t>列王紀下充斥了沒有從歷史中吸取教訓的領袖。由於他們在屬靈上的失敗，這些君王給自己和他們的國家都帶來了災難。然而，也有一些亮點出現，有些人把神和祂的話語放在了首位，並享受到了神所應許的賜福。閱讀這些君王的生平，可以幫助我們不要犯與他們同樣的錯誤，並享受神應許給那些愛祂和事奉祂之人的祝福。</w:t>
       </w:r>
     </w:p>
     <w:p>
-      <w:r/>
-      <w:r>
-        <w:t>在猶大王約蘭和亞哈謝的統治期間（</w:t>
-      </w:r>
-      <w:hyperlink r:id="rId23">
-        <w:r>
-          <w:rPr>
-            <w:color w:val="0000EE"/>
-            <w:u w:val="single"/>
-          </w:rPr>
-          <w:t>8:16–29</w:t>
-        </w:r>
-      </w:hyperlink>
-      <w:r>
-        <w:t>），耶戶殺了約蘭王和亞哈謝王，將故事帶到了公元前841年這個關鍵年份。耶戶還處決了耶洗別、亞哈家族的倖存者以及拜巴力的官員（</w:t>
-      </w:r>
-      <w:hyperlink r:id="rId24">
-        <w:r>
-          <w:rPr>
-            <w:color w:val="0000EE"/>
-            <w:u w:val="single"/>
-          </w:rPr>
-          <w:t>9:11–10:29</w:t>
-        </w:r>
-      </w:hyperlink>
-      <w:r>
-        <w:t>）。從此，耶戶開始了二十八年的統治（</w:t>
-      </w:r>
-      <w:hyperlink r:id="rId25">
-        <w:r>
-          <w:rPr>
-            <w:color w:val="0000EE"/>
-            <w:u w:val="single"/>
-          </w:rPr>
-          <w:t>10:30–36</w:t>
-        </w:r>
-      </w:hyperlink>
-      <w:r>
-        <w:t>）。與此同時，亞她利雅（</w:t>
-      </w:r>
-      <w:hyperlink r:id="rId26">
-        <w:r>
-          <w:rPr>
-            <w:color w:val="0000EE"/>
-            <w:u w:val="single"/>
-          </w:rPr>
-          <w:t>11:1–20</w:t>
-        </w:r>
-      </w:hyperlink>
-      <w:r>
-        <w:t>）篡奪了猶大的王位，並統治了六年，直到忠於大衛家族的人立年幼的約阿施為王（</w:t>
-      </w:r>
-      <w:hyperlink r:id="rId27">
-        <w:r>
-          <w:rPr>
-            <w:color w:val="0000EE"/>
-            <w:u w:val="single"/>
-          </w:rPr>
-          <w:t>12:1–21</w:t>
-        </w:r>
-      </w:hyperlink>
-      <w:r>
-        <w:t>）。</w:t>
+      <w:pPr>
+        <w:pStyle w:val="Heading2"/>
+      </w:pPr>
+      <w:r>
+        <w:rPr>
+          <w:lang w:val="zh_TW" w:bidi="zh_TW"/>
+        </w:rPr>
+        <w:t>背景</w:t>
       </w:r>
     </w:p>
     <w:p>
-      <w:r/>
-      <w:r>
-        <w:t>這兩個王國都享有了一段時間的繁榮（</w:t>
-      </w:r>
-      <w:hyperlink r:id="rId28">
-        <w:r>
-          <w:rPr>
-            <w:color w:val="0000EE"/>
-            <w:u w:val="single"/>
-          </w:rPr>
-          <w:t>14:23–15:7</w:t>
-        </w:r>
-      </w:hyperlink>
-      <w:r>
-        <w:t>），但北國繼續作惡並進入衰敗期：撒迦利亞被殺（</w:t>
-      </w:r>
-      <w:hyperlink r:id="rId29">
-        <w:r>
-          <w:rPr>
-            <w:color w:val="0000EE"/>
-            <w:u w:val="single"/>
-          </w:rPr>
-          <w:t>15:8–12</w:t>
-        </w:r>
-      </w:hyperlink>
-      <w:r>
-        <w:t>）之後，沙龍、米拿現、比加轄、比加和何細亞接連短暫統治北國（</w:t>
-      </w:r>
-      <w:hyperlink r:id="rId30">
-        <w:r>
-          <w:rPr>
-            <w:color w:val="0000EE"/>
-            <w:u w:val="single"/>
-          </w:rPr>
-          <w:t>15:13–17:2</w:t>
-        </w:r>
-      </w:hyperlink>
-      <w:r>
-        <w:t>）。以色列的最後一位國王何細亞（公元前732–722年），愚蠢地將信心寄託於埃及並反叛亞述，導致撒馬利亞被攻陷，於是北國於公元前722年滅亡（</w:t>
-      </w:r>
-      <w:hyperlink r:id="rId31">
-        <w:r>
-          <w:rPr>
-            <w:color w:val="0000EE"/>
-            <w:u w:val="single"/>
-          </w:rPr>
-          <w:t>17:3–6</w:t>
-        </w:r>
-      </w:hyperlink>
-      <w:r>
-        <w:t>）。作者接著評論了以色列滅亡的原因，並描述了撒馬利亞人口的重新分布（</w:t>
-      </w:r>
-      <w:hyperlink r:id="rId32">
-        <w:r>
-          <w:rPr>
-            <w:color w:val="0000EE"/>
-            <w:u w:val="single"/>
-          </w:rPr>
-          <w:t>17:7–41</w:t>
-        </w:r>
-      </w:hyperlink>
-      <w:r>
-        <w:t>）。</w:t>
+      <w:pPr/>
+      <w:r>
+        <w:rPr>
+          <w:lang w:val="zh_TW" w:bidi="zh_TW"/>
+        </w:rPr>
+      </w:r>
+      <w:r>
+        <w:rPr>
+          <w:lang w:val="zh_TW" w:bidi="zh_TW"/>
+        </w:rPr>
+        <w:t>列王紀下繼續講述了以色列王國分裂的故事，延續了列王紀上的結尾，它以亞哈謝在北國以色列作王，約沙法在南國猶大作王為開始。這卷書追溯了兩個王國各自的命運，直到它們各自的終結——北國亡於公元前722年，南國亡於公元前586年。</w:t>
       </w:r>
     </w:p>
     <w:p>
-      <w:r/>
-      <w:r>
-        <w:t>列王記下的最後一部分 (</w:t>
-      </w:r>
-      <w:hyperlink r:id="rId18">
-        <w:r>
-          <w:rPr>
-            <w:color w:val="0000EE"/>
-            <w:u w:val="single"/>
-          </w:rPr>
-          <w:t>18:1–25:30</w:t>
-        </w:r>
-      </w:hyperlink>
-      <w:r>
-        <w:t>)記述了猶大國的命運。希西家因在壓力下信靠耶和華而被銘記(</w:t>
-      </w:r>
-      <w:hyperlink r:id="rId33">
-        <w:r>
-          <w:rPr>
-            <w:color w:val="0000EE"/>
-            <w:u w:val="single"/>
-          </w:rPr>
-          <w:t>18:5–6</w:t>
-        </w:r>
-      </w:hyperlink>
-      <w:r>
-        <w:t>；見</w:t>
-      </w:r>
-      <w:hyperlink r:id="rId34">
-        <w:r>
-          <w:rPr>
-            <w:color w:val="0000EE"/>
-            <w:u w:val="single"/>
-          </w:rPr>
-          <w:t>18:13–20:11</w:t>
-        </w:r>
-      </w:hyperlink>
-      <w:r>
-        <w:t>)，約西亞因一心遵行耶和華的律法而得著稱讚 (</w:t>
-      </w:r>
-      <w:hyperlink r:id="rId35">
-        <w:r>
-          <w:rPr>
-            <w:color w:val="0000EE"/>
-            <w:u w:val="single"/>
-          </w:rPr>
-          <w:t>23:19</w:t>
-        </w:r>
-      </w:hyperlink>
-      <w:r>
-        <w:t>；見</w:t>
-      </w:r>
-      <w:hyperlink r:id="rId36">
-        <w:r>
-          <w:rPr>
-            <w:color w:val="0000EE"/>
-            <w:u w:val="single"/>
-          </w:rPr>
-          <w:t>22:8–23:25</w:t>
-        </w:r>
-      </w:hyperlink>
-      <w:r>
-        <w:t>)。然而，即便是這兩位君王也犯了嚴重的的錯誤 (</w:t>
-      </w:r>
-      <w:hyperlink r:id="rId37">
-        <w:r>
-          <w:rPr>
-            <w:color w:val="0000EE"/>
-            <w:u w:val="single"/>
-          </w:rPr>
-          <w:t>20:12–19</w:t>
-        </w:r>
-      </w:hyperlink>
-      <w:r>
-        <w:t>、</w:t>
-      </w:r>
-      <w:hyperlink r:id="rId38">
-        <w:r>
-          <w:rPr>
-            <w:color w:val="0000EE"/>
-            <w:u w:val="single"/>
-          </w:rPr>
-          <w:t>23:29–30</w:t>
-        </w:r>
-      </w:hyperlink>
-      <w:r>
-        <w:t>；見</w:t>
-      </w:r>
-      <w:hyperlink r:id="rId39">
-        <w:r>
-          <w:rPr>
-            <w:color w:val="0000EE"/>
-            <w:u w:val="single"/>
-          </w:rPr>
-          <w:t>代下35:20–25</w:t>
-        </w:r>
-      </w:hyperlink>
-      <w:r>
-        <w:t>)。</w:t>
+      <w:pPr>
+        <w:pStyle w:val="Heading2"/>
+      </w:pPr>
+      <w:r>
+        <w:rPr>
+          <w:lang w:val="zh_TW" w:bidi="zh_TW"/>
+        </w:rPr>
+        <w:t>概要</w:t>
       </w:r>
     </w:p>
     <w:p>
-      <w:r/>
-      <w:r>
-        <w:t>約西亞死後，猶大的最後幾任國王都行耶和華眼中看為惡的事，南國被蹂躪，最後被巴比倫王尼布甲尼撒二世（Nebuchadnezzar II）所滅（</w:t>
-      </w:r>
-      <w:hyperlink r:id="rId40">
-        <w:r>
-          <w:rPr>
-            <w:color w:val="0000EE"/>
-            <w:u w:val="single"/>
-          </w:rPr>
-          <w:t>王下23:31–25:21</w:t>
-        </w:r>
-      </w:hyperlink>
-      <w:r>
-        <w:t>）。神事先所預言的審判應驗了（見</w:t>
-      </w:r>
-      <w:hyperlink r:id="rId41">
-        <w:r>
-          <w:rPr>
-            <w:color w:val="0000EE"/>
-            <w:u w:val="single"/>
-          </w:rPr>
-          <w:t>耶38:17–23</w:t>
-        </w:r>
-      </w:hyperlink>
-      <w:r>
-        <w:t>），榮耀的以色列國僅僅存留在了記憶之中。</w:t>
+      <w:pPr/>
+      <w:r>
+        <w:rPr>
+          <w:lang w:val="zh_TW" w:bidi="zh_TW"/>
+        </w:rPr>
+      </w:r>
+      <w:r>
+        <w:rPr>
+          <w:lang w:val="zh_TW" w:bidi="zh_TW"/>
+        </w:rPr>
+        <w:t>列王紀下是圍繞以色列和猶大的君王統治時期所編寫的。其中涵蓋了四個不同的時期：（1）北國第三王朝的末期（公元前853–841年，</w:t>
+      </w:r>
+      <w:hyperlink r:id="rId15">
+        <w:r>
+          <w:rPr>
+            <w:lang w:val="zh_TW" w:bidi="zh_TW"/>
+          </w:rPr>
+          <w:rPr>
+            <w:color w:val="0000EE"/>
+            <w:u w:val="single"/>
+          </w:rPr>
+          <w:t>1:1–9:37</w:t>
+        </w:r>
+      </w:hyperlink>
+      <w:r>
+        <w:rPr>
+          <w:lang w:val="zh_TW" w:bidi="zh_TW"/>
+        </w:rPr>
+        <w:t>），（2）北國第四王朝的時代（公元前841–752年，</w:t>
+      </w:r>
+      <w:hyperlink r:id="rId16">
+        <w:r>
+          <w:rPr>
+            <w:lang w:val="zh_TW" w:bidi="zh_TW"/>
+          </w:rPr>
+          <w:rPr>
+            <w:color w:val="0000EE"/>
+            <w:u w:val="single"/>
+          </w:rPr>
+          <w:t>10:1–15:12</w:t>
+        </w:r>
+      </w:hyperlink>
+      <w:r>
+        <w:rPr>
+          <w:lang w:val="zh_TW" w:bidi="zh_TW"/>
+        </w:rPr>
+        <w:t>），（3）北國的衰落和滅亡時期（公元前752–722年，</w:t>
+      </w:r>
+      <w:hyperlink r:id="rId17">
+        <w:r>
+          <w:rPr>
+            <w:lang w:val="zh_TW" w:bidi="zh_TW"/>
+          </w:rPr>
+          <w:rPr>
+            <w:color w:val="0000EE"/>
+            <w:u w:val="single"/>
+          </w:rPr>
+          <w:t>15:13–17:41</w:t>
+        </w:r>
+      </w:hyperlink>
+      <w:r>
+        <w:rPr>
+          <w:lang w:val="zh_TW" w:bidi="zh_TW"/>
+        </w:rPr>
+        <w:t>），以及（4）南國的最後時期（公元前722–586年，</w:t>
+      </w:r>
+      <w:hyperlink r:id="rId18">
+        <w:r>
+          <w:rPr>
+            <w:lang w:val="zh_TW" w:bidi="zh_TW"/>
+          </w:rPr>
+          <w:rPr>
+            <w:color w:val="0000EE"/>
+            <w:u w:val="single"/>
+          </w:rPr>
+          <w:t>18:1–25:30</w:t>
+        </w:r>
+      </w:hyperlink>
+      <w:r>
+        <w:rPr>
+          <w:lang w:val="zh_TW" w:bidi="zh_TW"/>
+        </w:rPr>
+        <w:t>）。</w:t>
       </w:r>
     </w:p>
     <w:p>
-      <w:r/>
-      <w:r>
-        <w:t>列王紀下以兩個附註結束。第一個是耶路撒冷淪陷後在猶大所發生的事件（</w:t>
-      </w:r>
-      <w:hyperlink r:id="rId42">
-        <w:r>
-          <w:rPr>
-            <w:color w:val="0000EE"/>
-            <w:u w:val="single"/>
-          </w:rPr>
-          <w:t>王下25:22–26</w:t>
-        </w:r>
-      </w:hyperlink>
-      <w:r>
-        <w:t>）。第二個是記述約雅斤在巴比倫後來被釋放（</w:t>
-      </w:r>
-      <w:hyperlink r:id="rId43">
-        <w:r>
-          <w:rPr>
-            <w:color w:val="0000EE"/>
-            <w:u w:val="single"/>
-          </w:rPr>
-          <w:t>25:27–30</w:t>
-        </w:r>
-      </w:hyperlink>
-      <w:r>
+      <w:pPr/>
+      <w:r>
+        <w:rPr>
+          <w:lang w:val="zh_TW" w:bidi="zh_TW"/>
+        </w:rPr>
+      </w:r>
+      <w:r>
+        <w:rPr>
+          <w:lang w:val="zh_TW" w:bidi="zh_TW"/>
+        </w:rPr>
+        <w:t>這本書以以色列王亞哈謝的意外死亡開始（</w:t>
+      </w:r>
+      <w:hyperlink r:id="rId19">
+        <w:r>
+          <w:rPr>
+            <w:lang w:val="zh_TW" w:bidi="zh_TW"/>
+          </w:rPr>
+          <w:rPr>
+            <w:color w:val="0000EE"/>
+            <w:u w:val="single"/>
+          </w:rPr>
+          <w:t>1:1–18</w:t>
+        </w:r>
+      </w:hyperlink>
+      <w:r>
+        <w:rPr>
+          <w:lang w:val="zh_TW" w:bidi="zh_TW"/>
+        </w:rPr>
+        <w:t>），並以以利亞生命的最後事件作結束，當時神將他接到天上（</w:t>
+      </w:r>
+      <w:hyperlink r:id="rId20">
+        <w:r>
+          <w:rPr>
+            <w:lang w:val="zh_TW" w:bidi="zh_TW"/>
+          </w:rPr>
+          <w:rPr>
+            <w:color w:val="0000EE"/>
+            <w:u w:val="single"/>
+          </w:rPr>
+          <w:t>2:1–12</w:t>
+        </w:r>
+      </w:hyperlink>
+      <w:r>
+        <w:rPr>
+          <w:lang w:val="zh_TW" w:bidi="zh_TW"/>
+        </w:rPr>
+        <w:t>）。先知的衣缽傳給了以利沙，他的神蹟和預言佔據了接下來的幾章（</w:t>
+      </w:r>
+      <w:hyperlink r:id="rId21">
+        <w:r>
+          <w:rPr>
+            <w:lang w:val="zh_TW" w:bidi="zh_TW"/>
+          </w:rPr>
+          <w:rPr>
+            <w:color w:val="0000EE"/>
+            <w:u w:val="single"/>
+          </w:rPr>
+          <w:t>2:12–8:15</w:t>
+        </w:r>
+      </w:hyperlink>
+      <w:r>
+        <w:rPr>
+          <w:lang w:val="zh_TW" w:bidi="zh_TW"/>
+        </w:rPr>
+        <w:t>；見</w:t>
+      </w:r>
+      <w:hyperlink r:id="rId22">
+        <w:r>
+          <w:rPr>
+            <w:lang w:val="zh_TW" w:bidi="zh_TW"/>
+          </w:rPr>
+          <w:rPr>
+            <w:color w:val="0000EE"/>
+            <w:u w:val="single"/>
+          </w:rPr>
+          <w:t>9:1–10</w:t>
+        </w:r>
+      </w:hyperlink>
+      <w:r>
+        <w:rPr>
+          <w:lang w:val="zh_TW" w:bidi="zh_TW"/>
+        </w:rPr>
         <w:t>）。</w:t>
       </w:r>
     </w:p>
     <w:p>
-      <w:pPr>
-        <w:pStyle w:val="Heading1"/>
-      </w:pPr>
-      <w:r>
-        <w:t>作者和日期</w:t>
+      <w:pPr/>
+      <w:r>
+        <w:rPr>
+          <w:lang w:val="zh_TW" w:bidi="zh_TW"/>
+        </w:rPr>
+      </w:r>
+      <w:r>
+        <w:rPr>
+          <w:lang w:val="zh_TW" w:bidi="zh_TW"/>
+        </w:rPr>
+        <w:t>在猶大王約蘭和亞哈謝的統治期間（</w:t>
+      </w:r>
+      <w:hyperlink r:id="rId23">
+        <w:r>
+          <w:rPr>
+            <w:lang w:val="zh_TW" w:bidi="zh_TW"/>
+          </w:rPr>
+          <w:rPr>
+            <w:color w:val="0000EE"/>
+            <w:u w:val="single"/>
+          </w:rPr>
+          <w:t>8:16–29</w:t>
+        </w:r>
+      </w:hyperlink>
+      <w:r>
+        <w:rPr>
+          <w:lang w:val="zh_TW" w:bidi="zh_TW"/>
+        </w:rPr>
+        <w:t>），耶戶殺了約蘭王和亞哈謝王，將故事帶到了公元前841年這個關鍵年份。耶戶還處決了耶洗別、亞哈家族的倖存者以及拜巴力的官員（</w:t>
+      </w:r>
+      <w:hyperlink r:id="rId24">
+        <w:r>
+          <w:rPr>
+            <w:lang w:val="zh_TW" w:bidi="zh_TW"/>
+          </w:rPr>
+          <w:rPr>
+            <w:color w:val="0000EE"/>
+            <w:u w:val="single"/>
+          </w:rPr>
+          <w:t>9:11–10:29</w:t>
+        </w:r>
+      </w:hyperlink>
+      <w:r>
+        <w:rPr>
+          <w:lang w:val="zh_TW" w:bidi="zh_TW"/>
+        </w:rPr>
+        <w:t>）。從此，耶戶開始了二十八年的統治（</w:t>
+      </w:r>
+      <w:hyperlink r:id="rId25">
+        <w:r>
+          <w:rPr>
+            <w:lang w:val="zh_TW" w:bidi="zh_TW"/>
+          </w:rPr>
+          <w:rPr>
+            <w:color w:val="0000EE"/>
+            <w:u w:val="single"/>
+          </w:rPr>
+          <w:t>10:30–36</w:t>
+        </w:r>
+      </w:hyperlink>
+      <w:r>
+        <w:rPr>
+          <w:lang w:val="zh_TW" w:bidi="zh_TW"/>
+        </w:rPr>
+        <w:t>）。與此同時，亞她利雅（</w:t>
+      </w:r>
+      <w:hyperlink r:id="rId26">
+        <w:r>
+          <w:rPr>
+            <w:lang w:val="zh_TW" w:bidi="zh_TW"/>
+          </w:rPr>
+          <w:rPr>
+            <w:color w:val="0000EE"/>
+            <w:u w:val="single"/>
+          </w:rPr>
+          <w:t>11:1–20</w:t>
+        </w:r>
+      </w:hyperlink>
+      <w:r>
+        <w:rPr>
+          <w:lang w:val="zh_TW" w:bidi="zh_TW"/>
+        </w:rPr>
+        <w:t>）篡奪了猶大的王位，並統治了六年，直到忠於大衛家族的人立年幼的約阿施為王（</w:t>
+      </w:r>
+      <w:hyperlink r:id="rId27">
+        <w:r>
+          <w:rPr>
+            <w:lang w:val="zh_TW" w:bidi="zh_TW"/>
+          </w:rPr>
+          <w:rPr>
+            <w:color w:val="0000EE"/>
+            <w:u w:val="single"/>
+          </w:rPr>
+          <w:t>12:1–21</w:t>
+        </w:r>
+      </w:hyperlink>
+      <w:r>
+        <w:rPr>
+          <w:lang w:val="zh_TW" w:bidi="zh_TW"/>
+        </w:rPr>
+        <w:t>）。</w:t>
       </w:r>
     </w:p>
     <w:p>
-      <w:r/>
-      <w:r>
-        <w:t>列王紀下是列王紀上的延續，由同一位作者所寫，儘管我們不知道他的確切身份。他熟知各種資料來源，因此能夠寫出以色列分裂王國的詳細歷史，而且他具有洞察力，能夠根據人民對摩西之約的反應來評估成功與失敗的原因。他對猶大後來的歷史非常熟悉，顯示他可能住在耶路撒冷或耶路撒冷附近，也可能是目睹一連串事件導致耶路撒冷城淪陷的目擊者。至於撰寫約雅斤被釋放的最後一段附錄時他是否還在世（公元前561年，</w:t>
-      </w:r>
-      <w:hyperlink r:id="rId44">
-        <w:r>
-          <w:rPr>
-            <w:color w:val="0000EE"/>
-            <w:u w:val="single"/>
-          </w:rPr>
-          <w:t>25:25–30</w:t>
-        </w:r>
-      </w:hyperlink>
-      <w:r>
-        <w:t>）尚不確定。如果不在，這些經文就是由熟悉列王記下、與主要作者志趣相投的人加上去的。有一種傳統認為，列王紀上和列王紀下都是耶利米獨自寫成的，他在尼布甲尼撒出戰埃及返回期間（約公元前568年）被帶到巴比倫，並在那裡生活到九十多歲。</w:t>
+      <w:pPr/>
+      <w:r>
+        <w:rPr>
+          <w:lang w:val="zh_TW" w:bidi="zh_TW"/>
+        </w:rPr>
+      </w:r>
+      <w:r>
+        <w:rPr>
+          <w:lang w:val="zh_TW" w:bidi="zh_TW"/>
+        </w:rPr>
+        <w:t>這兩個王國都享有了一段時間的繁榮（</w:t>
+      </w:r>
+      <w:hyperlink r:id="rId28">
+        <w:r>
+          <w:rPr>
+            <w:lang w:val="zh_TW" w:bidi="zh_TW"/>
+          </w:rPr>
+          <w:rPr>
+            <w:color w:val="0000EE"/>
+            <w:u w:val="single"/>
+          </w:rPr>
+          <w:t>14:23–15:7</w:t>
+        </w:r>
+      </w:hyperlink>
+      <w:r>
+        <w:rPr>
+          <w:lang w:val="zh_TW" w:bidi="zh_TW"/>
+        </w:rPr>
+        <w:t>），但北國繼續作惡並進入衰敗期：撒迦利亞被殺（</w:t>
+      </w:r>
+      <w:hyperlink r:id="rId29">
+        <w:r>
+          <w:rPr>
+            <w:lang w:val="zh_TW" w:bidi="zh_TW"/>
+          </w:rPr>
+          <w:rPr>
+            <w:color w:val="0000EE"/>
+            <w:u w:val="single"/>
+          </w:rPr>
+          <w:t>15:8–12</w:t>
+        </w:r>
+      </w:hyperlink>
+      <w:r>
+        <w:rPr>
+          <w:lang w:val="zh_TW" w:bidi="zh_TW"/>
+        </w:rPr>
+        <w:t>）之後，沙龍、米拿現、比加轄、比加和何細亞接連短暫統治北國（</w:t>
+      </w:r>
+      <w:hyperlink r:id="rId30">
+        <w:r>
+          <w:rPr>
+            <w:lang w:val="zh_TW" w:bidi="zh_TW"/>
+          </w:rPr>
+          <w:rPr>
+            <w:color w:val="0000EE"/>
+            <w:u w:val="single"/>
+          </w:rPr>
+          <w:t>15:13–17:2</w:t>
+        </w:r>
+      </w:hyperlink>
+      <w:r>
+        <w:rPr>
+          <w:lang w:val="zh_TW" w:bidi="zh_TW"/>
+        </w:rPr>
+        <w:t>）。以色列的最後一位國王何細亞（公元前732–722年），愚蠢地將信心寄託於埃及並反叛亞述，導致撒馬利亞被攻陷，於是北國於公元前722年滅亡（</w:t>
+      </w:r>
+      <w:hyperlink r:id="rId31">
+        <w:r>
+          <w:rPr>
+            <w:lang w:val="zh_TW" w:bidi="zh_TW"/>
+          </w:rPr>
+          <w:rPr>
+            <w:color w:val="0000EE"/>
+            <w:u w:val="single"/>
+          </w:rPr>
+          <w:t>17:3–6</w:t>
+        </w:r>
+      </w:hyperlink>
+      <w:r>
+        <w:rPr>
+          <w:lang w:val="zh_TW" w:bidi="zh_TW"/>
+        </w:rPr>
+        <w:t>）。作者接著評論了以色列滅亡的原因，並描述了撒馬利亞人口的重新分布（</w:t>
+      </w:r>
+      <w:hyperlink r:id="rId32">
+        <w:r>
+          <w:rPr>
+            <w:lang w:val="zh_TW" w:bidi="zh_TW"/>
+          </w:rPr>
+          <w:rPr>
+            <w:color w:val="0000EE"/>
+            <w:u w:val="single"/>
+          </w:rPr>
+          <w:t>17:7–41</w:t>
+        </w:r>
+      </w:hyperlink>
+      <w:r>
+        <w:rPr>
+          <w:lang w:val="zh_TW" w:bidi="zh_TW"/>
+        </w:rPr>
+        <w:t>）。</w:t>
       </w:r>
     </w:p>
     <w:p>
-      <w:r/>
-      <w:r>
-        <w:t>根據最後幾章的資料，列王紀下的最終成書很可能發生在公元前586年耶路撒冷陷落後不久，並在公元前562年尼布甲尼撒二世去世後不久添加的最後附錄。</w:t>
+      <w:pPr/>
+      <w:r>
+        <w:rPr>
+          <w:lang w:val="zh_TW" w:bidi="zh_TW"/>
+        </w:rPr>
+      </w:r>
+      <w:r>
+        <w:rPr>
+          <w:lang w:val="zh_TW" w:bidi="zh_TW"/>
+        </w:rPr>
+        <w:t>列王記下的最後一部分 (</w:t>
+      </w:r>
+      <w:hyperlink r:id="rId18">
+        <w:r>
+          <w:rPr>
+            <w:lang w:val="zh_TW" w:bidi="zh_TW"/>
+          </w:rPr>
+          <w:rPr>
+            <w:color w:val="0000EE"/>
+            <w:u w:val="single"/>
+          </w:rPr>
+          <w:t>18:1–25:30</w:t>
+        </w:r>
+      </w:hyperlink>
+      <w:r>
+        <w:rPr>
+          <w:lang w:val="zh_TW" w:bidi="zh_TW"/>
+        </w:rPr>
+        <w:t>)記述了猶大國的命運。希西家因在壓力下信靠耶和華而被銘記(</w:t>
+      </w:r>
+      <w:hyperlink r:id="rId33">
+        <w:r>
+          <w:rPr>
+            <w:lang w:val="zh_TW" w:bidi="zh_TW"/>
+          </w:rPr>
+          <w:rPr>
+            <w:color w:val="0000EE"/>
+            <w:u w:val="single"/>
+          </w:rPr>
+          <w:t>18:5–6</w:t>
+        </w:r>
+      </w:hyperlink>
+      <w:r>
+        <w:rPr>
+          <w:lang w:val="zh_TW" w:bidi="zh_TW"/>
+        </w:rPr>
+        <w:t>；見</w:t>
+      </w:r>
+      <w:hyperlink r:id="rId34">
+        <w:r>
+          <w:rPr>
+            <w:lang w:val="zh_TW" w:bidi="zh_TW"/>
+          </w:rPr>
+          <w:rPr>
+            <w:color w:val="0000EE"/>
+            <w:u w:val="single"/>
+          </w:rPr>
+          <w:t>18:13–20:11</w:t>
+        </w:r>
+      </w:hyperlink>
+      <w:r>
+        <w:rPr>
+          <w:lang w:val="zh_TW" w:bidi="zh_TW"/>
+        </w:rPr>
+        <w:t>)，約西亞因一心遵行耶和華的律法而得著稱讚 (</w:t>
+      </w:r>
+      <w:hyperlink r:id="rId35">
+        <w:r>
+          <w:rPr>
+            <w:lang w:val="zh_TW" w:bidi="zh_TW"/>
+          </w:rPr>
+          <w:rPr>
+            <w:color w:val="0000EE"/>
+            <w:u w:val="single"/>
+          </w:rPr>
+          <w:t>23:19</w:t>
+        </w:r>
+      </w:hyperlink>
+      <w:r>
+        <w:rPr>
+          <w:lang w:val="zh_TW" w:bidi="zh_TW"/>
+        </w:rPr>
+        <w:t>；見</w:t>
+      </w:r>
+      <w:hyperlink r:id="rId36">
+        <w:r>
+          <w:rPr>
+            <w:lang w:val="zh_TW" w:bidi="zh_TW"/>
+          </w:rPr>
+          <w:rPr>
+            <w:color w:val="0000EE"/>
+            <w:u w:val="single"/>
+          </w:rPr>
+          <w:t>22:8–23:25</w:t>
+        </w:r>
+      </w:hyperlink>
+      <w:r>
+        <w:rPr>
+          <w:lang w:val="zh_TW" w:bidi="zh_TW"/>
+        </w:rPr>
+        <w:t>)。然而，即便是這兩位君王也犯了嚴重的的錯誤 (</w:t>
+      </w:r>
+      <w:hyperlink r:id="rId37">
+        <w:r>
+          <w:rPr>
+            <w:lang w:val="zh_TW" w:bidi="zh_TW"/>
+          </w:rPr>
+          <w:rPr>
+            <w:color w:val="0000EE"/>
+            <w:u w:val="single"/>
+          </w:rPr>
+          <w:t>20:12–19</w:t>
+        </w:r>
+      </w:hyperlink>
+      <w:r>
+        <w:rPr>
+          <w:lang w:val="zh_TW" w:bidi="zh_TW"/>
+        </w:rPr>
+        <w:t>、</w:t>
+      </w:r>
+      <w:hyperlink r:id="rId38">
+        <w:r>
+          <w:rPr>
+            <w:lang w:val="zh_TW" w:bidi="zh_TW"/>
+          </w:rPr>
+          <w:rPr>
+            <w:color w:val="0000EE"/>
+            <w:u w:val="single"/>
+          </w:rPr>
+          <w:t>23:29–30</w:t>
+        </w:r>
+      </w:hyperlink>
+      <w:r>
+        <w:rPr>
+          <w:lang w:val="zh_TW" w:bidi="zh_TW"/>
+        </w:rPr>
+        <w:t>；見</w:t>
+      </w:r>
+      <w:hyperlink r:id="rId39">
+        <w:r>
+          <w:rPr>
+            <w:lang w:val="zh_TW" w:bidi="zh_TW"/>
+          </w:rPr>
+          <w:rPr>
+            <w:color w:val="0000EE"/>
+            <w:u w:val="single"/>
+          </w:rPr>
+          <w:t>代下35:20–25</w:t>
+        </w:r>
+      </w:hyperlink>
+      <w:r>
+        <w:rPr>
+          <w:lang w:val="zh_TW" w:bidi="zh_TW"/>
+        </w:rPr>
+        <w:t>)。</w:t>
       </w:r>
     </w:p>
     <w:p>
-      <w:pPr>
-        <w:pStyle w:val="Heading1"/>
-      </w:pPr>
-      <w:r>
-        <w:t>年代表</w:t>
+      <w:pPr/>
+      <w:r>
+        <w:rPr>
+          <w:lang w:val="zh_TW" w:bidi="zh_TW"/>
+        </w:rPr>
+      </w:r>
+      <w:r>
+        <w:rPr>
+          <w:lang w:val="zh_TW" w:bidi="zh_TW"/>
+        </w:rPr>
+        <w:t>約西亞死後，猶大的最後幾任國王都行耶和華眼中看為惡的事，南國被蹂躪，最後被巴比倫王尼布甲尼撒二世（Nebuchadnezzar II）所滅（</w:t>
+      </w:r>
+      <w:hyperlink r:id="rId40">
+        <w:r>
+          <w:rPr>
+            <w:lang w:val="zh_TW" w:bidi="zh_TW"/>
+          </w:rPr>
+          <w:rPr>
+            <w:color w:val="0000EE"/>
+            <w:u w:val="single"/>
+          </w:rPr>
+          <w:t>王下23:31–25:21</w:t>
+        </w:r>
+      </w:hyperlink>
+      <w:r>
+        <w:rPr>
+          <w:lang w:val="zh_TW" w:bidi="zh_TW"/>
+        </w:rPr>
+        <w:t>）。神事先所預言的審判應驗了（見</w:t>
+      </w:r>
+      <w:hyperlink r:id="rId41">
+        <w:r>
+          <w:rPr>
+            <w:lang w:val="zh_TW" w:bidi="zh_TW"/>
+          </w:rPr>
+          <w:rPr>
+            <w:color w:val="0000EE"/>
+            <w:u w:val="single"/>
+          </w:rPr>
+          <w:t>耶38:17–23</w:t>
+        </w:r>
+      </w:hyperlink>
+      <w:r>
+        <w:rPr>
+          <w:lang w:val="zh_TW" w:bidi="zh_TW"/>
+        </w:rPr>
+        <w:t>），榮耀的以色列國僅僅存留在了記憶之中。</w:t>
       </w:r>
     </w:p>
     <w:p>
-      <w:r/>
-      <w:r>
-        <w:t>列王紀下充滿了關於以色列和猶大君王的年代信息，但這些信息都沒有給我們提供絕對的日期。我們可以將以色列的記錄與周邊國家的記錄（亞述、巴比倫和埃及），以及天文計算進行比較來獲得絕對日期。這些記錄之間有著驚人的一致性，這證明了以色列的記錄在歷史上是非常精準的。</w:t>
+      <w:pPr/>
+      <w:r>
+        <w:rPr>
+          <w:lang w:val="zh_TW" w:bidi="zh_TW"/>
+        </w:rPr>
+      </w:r>
+      <w:r>
+        <w:rPr>
+          <w:lang w:val="zh_TW" w:bidi="zh_TW"/>
+        </w:rPr>
+        <w:t>列王紀下以兩個附註結束。第一個是耶路撒冷淪陷後在猶大所發生的事件（</w:t>
+      </w:r>
+      <w:hyperlink r:id="rId42">
+        <w:r>
+          <w:rPr>
+            <w:lang w:val="zh_TW" w:bidi="zh_TW"/>
+          </w:rPr>
+          <w:rPr>
+            <w:color w:val="0000EE"/>
+            <w:u w:val="single"/>
+          </w:rPr>
+          <w:t>王下25:22–26</w:t>
+        </w:r>
+      </w:hyperlink>
+      <w:r>
+        <w:rPr>
+          <w:lang w:val="zh_TW" w:bidi="zh_TW"/>
+        </w:rPr>
+        <w:t>）。第二個是記述約雅斤在巴比倫後來被釋放（</w:t>
+      </w:r>
+      <w:hyperlink r:id="rId43">
+        <w:r>
+          <w:rPr>
+            <w:lang w:val="zh_TW" w:bidi="zh_TW"/>
+          </w:rPr>
+          <w:rPr>
+            <w:color w:val="0000EE"/>
+            <w:u w:val="single"/>
+          </w:rPr>
+          <w:t>25:27–30</w:t>
+        </w:r>
+      </w:hyperlink>
+      <w:r>
+        <w:rPr>
+          <w:lang w:val="zh_TW" w:bidi="zh_TW"/>
+        </w:rPr>
+        <w:t>）。</w:t>
       </w:r>
     </w:p>
     <w:p>
       <w:pPr>
-        <w:pStyle w:val="Heading1"/>
-      </w:pPr>
-      <w:r>
-        <w:t>意義和信息</w:t>
+        <w:pStyle w:val="Heading2"/>
+      </w:pPr>
+      <w:r>
+        <w:rPr>
+          <w:lang w:val="zh_TW" w:bidi="zh_TW"/>
+        </w:rPr>
+        <w:t>作者和日期</w:t>
       </w:r>
     </w:p>
     <w:p>
-      <w:r/>
-      <w:r>
-        <w:t>每一位分裂王國的君王都是基於他對神的忠心（或不忠心）來評價的。他們要麼是「行耶和華眼中看為正的事」，要麼是「行耶和華眼中看為惡的事」。</w:t>
+      <w:pPr/>
+      <w:r>
+        <w:rPr>
+          <w:lang w:val="zh_TW" w:bidi="zh_TW"/>
+        </w:rPr>
+      </w:r>
+      <w:r>
+        <w:rPr>
+          <w:lang w:val="zh_TW" w:bidi="zh_TW"/>
+        </w:rPr>
+        <w:t>列王紀下是列王紀上的延續，由同一位作者所寫，儘管我們不知道他的確切身份。他熟知各種資料來源，因此能夠寫出以色列分裂王國的詳細歷史，而且他具有洞察力，能夠根據人民對摩西之約的反應來評估成功與失敗的原因。他對猶大後來的歷史非常熟悉，顯示他可能住在耶路撒冷或耶路撒冷附近，也可能是目睹一連串事件導致耶路撒冷城淪陷的目擊者。至於撰寫約雅斤被釋放的最後一段附錄時他是否還在世（公元前561年，</w:t>
+      </w:r>
+      <w:hyperlink r:id="rId44">
+        <w:r>
+          <w:rPr>
+            <w:lang w:val="zh_TW" w:bidi="zh_TW"/>
+          </w:rPr>
+          <w:rPr>
+            <w:color w:val="0000EE"/>
+            <w:u w:val="single"/>
+          </w:rPr>
+          <w:t>25:25–30</w:t>
+        </w:r>
+      </w:hyperlink>
+      <w:r>
+        <w:rPr>
+          <w:lang w:val="zh_TW" w:bidi="zh_TW"/>
+        </w:rPr>
+        <w:t>）尚不確定。如果不在，這些經文就是由熟悉列王記下、與主要作者志趣相投的人加上去的。有一種傳統認為，列王紀上和列王紀下都是耶利米獨自寫成的，他在尼布甲尼撒出戰埃及返回期間（約公元前568年）被帶到巴比倫，並在那裡生活到九十多歲。</w:t>
       </w:r>
     </w:p>
     <w:p>
-      <w:r/>
-      <w:r>
-        <w:t>以色列的君王們一直都是邪惡的。他們「效法尼八的兒子耶羅波安的榜樣，繼續耶羅波安使以色列人犯的罪」（</w:t>
-      </w:r>
-      <w:hyperlink r:id="rId45">
-        <w:r>
-          <w:rPr>
-            <w:color w:val="0000EE"/>
-            <w:u w:val="single"/>
-          </w:rPr>
-          <w:t>13:2</w:t>
-        </w:r>
-      </w:hyperlink>
-      <w:r>
-        <w:t>、</w:t>
-      </w:r>
-      <w:hyperlink r:id="rId46">
-        <w:r>
-          <w:rPr>
-            <w:color w:val="0000EE"/>
-            <w:u w:val="single"/>
-          </w:rPr>
-          <w:t>11</w:t>
-        </w:r>
-      </w:hyperlink>
-      <w:r>
-        <w:t>；</w:t>
-      </w:r>
-      <w:hyperlink r:id="rId47">
-        <w:r>
-          <w:rPr>
-            <w:color w:val="0000EE"/>
-            <w:u w:val="single"/>
-          </w:rPr>
-          <w:t>14:24</w:t>
-        </w:r>
-      </w:hyperlink>
-      <w:r>
-        <w:t>；</w:t>
-      </w:r>
-      <w:hyperlink r:id="rId48">
-        <w:r>
-          <w:rPr>
-            <w:color w:val="0000EE"/>
-            <w:u w:val="single"/>
-          </w:rPr>
-          <w:t>15:9</w:t>
-        </w:r>
-      </w:hyperlink>
-      <w:r>
-        <w:t>；</w:t>
-      </w:r>
-      <w:hyperlink r:id="rId49">
-        <w:r>
-          <w:rPr>
-            <w:color w:val="0000EE"/>
-            <w:u w:val="single"/>
-          </w:rPr>
-          <w:t>17:2</w:t>
-        </w:r>
-      </w:hyperlink>
-      <w:r>
-        <w:t>）。許多猶大的君王也受到類似的批評（見例如，</w:t>
-      </w:r>
-      <w:hyperlink r:id="rId50">
-        <w:r>
-          <w:rPr>
-            <w:color w:val="0000EE"/>
-            <w:u w:val="single"/>
-          </w:rPr>
-          <w:t>8:18</w:t>
-        </w:r>
-      </w:hyperlink>
-      <w:r>
-        <w:t>）。尤其是瑪拿西，他因為猖獗的偶像崇拜和背道而受到譴責（</w:t>
-      </w:r>
-      <w:hyperlink r:id="rId51">
-        <w:r>
-          <w:rPr>
-            <w:color w:val="0000EE"/>
-            <w:u w:val="single"/>
-          </w:rPr>
-          <w:t>21:2–9</w:t>
-        </w:r>
-      </w:hyperlink>
-      <w:r>
-        <w:t>），並且在他之後的幾位君王也都效法他（</w:t>
-      </w:r>
-      <w:hyperlink r:id="rId52">
-        <w:r>
-          <w:rPr>
-            <w:color w:val="0000EE"/>
-            <w:u w:val="single"/>
-          </w:rPr>
-          <w:t>21:20</w:t>
-        </w:r>
-      </w:hyperlink>
-      <w:r>
-        <w:t>；</w:t>
-      </w:r>
-      <w:hyperlink r:id="rId53">
-        <w:r>
-          <w:rPr>
-            <w:color w:val="0000EE"/>
-            <w:u w:val="single"/>
-          </w:rPr>
-          <w:t>23:32</w:t>
-        </w:r>
-      </w:hyperlink>
-      <w:r>
-        <w:t>、</w:t>
-      </w:r>
-      <w:hyperlink r:id="rId54">
-        <w:r>
-          <w:rPr>
-            <w:color w:val="0000EE"/>
-            <w:u w:val="single"/>
-          </w:rPr>
-          <w:t>37</w:t>
-        </w:r>
-      </w:hyperlink>
-      <w:r>
-        <w:t>；</w:t>
-      </w:r>
-      <w:hyperlink r:id="rId55">
-        <w:r>
-          <w:rPr>
-            <w:color w:val="0000EE"/>
-            <w:u w:val="single"/>
-          </w:rPr>
-          <w:t>24:9</w:t>
-        </w:r>
-      </w:hyperlink>
-      <w:r>
-        <w:t>、</w:t>
-      </w:r>
-      <w:hyperlink r:id="rId56">
-        <w:r>
-          <w:rPr>
-            <w:color w:val="0000EE"/>
-            <w:u w:val="single"/>
-          </w:rPr>
-          <w:t>19</w:t>
-        </w:r>
-      </w:hyperlink>
-      <w:r>
-        <w:t>）。</w:t>
+      <w:pPr/>
+      <w:r>
+        <w:rPr>
+          <w:lang w:val="zh_TW" w:bidi="zh_TW"/>
+        </w:rPr>
+      </w:r>
+      <w:r>
+        <w:rPr>
+          <w:lang w:val="zh_TW" w:bidi="zh_TW"/>
+        </w:rPr>
+        <w:t>根據最後幾章的資料，列王紀下的最終成書很可能發生在公元前586年耶路撒冷陷落後不久，並在公元前562年尼布甲尼撒二世去世後不久添加的最後附錄。</w:t>
       </w:r>
     </w:p>
     <w:p>
-      <w:r/>
-      <w:r>
-        <w:t>然而，有幾位猶大王因為做了「耶和華眼中看為正的事」而受到稱讚（</w:t>
-      </w:r>
-      <w:hyperlink r:id="rId57">
-        <w:r>
-          <w:rPr>
-            <w:color w:val="0000EE"/>
-            <w:u w:val="single"/>
-          </w:rPr>
-          <w:t>12:2</w:t>
-        </w:r>
-      </w:hyperlink>
-      <w:r>
-        <w:t>；</w:t>
-      </w:r>
-      <w:hyperlink r:id="rId58">
-        <w:r>
-          <w:rPr>
-            <w:color w:val="0000EE"/>
-            <w:u w:val="single"/>
-          </w:rPr>
-          <w:t>14:3</w:t>
-        </w:r>
-      </w:hyperlink>
-      <w:r>
-        <w:t>；</w:t>
-      </w:r>
-      <w:hyperlink r:id="rId59">
-        <w:r>
-          <w:rPr>
-            <w:color w:val="0000EE"/>
-            <w:u w:val="single"/>
-          </w:rPr>
-          <w:t>15:3</w:t>
-        </w:r>
-      </w:hyperlink>
-      <w:r>
-        <w:t>、</w:t>
-      </w:r>
-      <w:hyperlink r:id="rId60">
-        <w:r>
-          <w:rPr>
-            <w:color w:val="0000EE"/>
-            <w:u w:val="single"/>
-          </w:rPr>
-          <w:t>34</w:t>
-        </w:r>
-      </w:hyperlink>
-      <w:r>
-        <w:t>；</w:t>
-      </w:r>
-      <w:hyperlink r:id="rId61">
-        <w:r>
-          <w:rPr>
-            <w:color w:val="0000EE"/>
-            <w:u w:val="single"/>
-          </w:rPr>
-          <w:t>18:3</w:t>
-        </w:r>
-      </w:hyperlink>
-      <w:r>
-        <w:t>；</w:t>
-      </w:r>
-      <w:hyperlink r:id="rId62">
-        <w:r>
-          <w:rPr>
-            <w:color w:val="0000EE"/>
-            <w:u w:val="single"/>
-          </w:rPr>
-          <w:t>22:2</w:t>
-        </w:r>
-      </w:hyperlink>
-      <w:r>
-        <w:t>）。這些人關心聖殿的維護和修繕（</w:t>
-      </w:r>
-      <w:hyperlink r:id="rId63">
-        <w:r>
-          <w:rPr>
-            <w:color w:val="0000EE"/>
-            <w:u w:val="single"/>
-          </w:rPr>
-          <w:t>12:6–16</w:t>
-        </w:r>
-      </w:hyperlink>
-      <w:r>
-        <w:t>；</w:t>
-      </w:r>
-      <w:hyperlink r:id="rId64">
-        <w:r>
-          <w:rPr>
-            <w:color w:val="0000EE"/>
-            <w:u w:val="single"/>
-          </w:rPr>
-          <w:t>22:3–7</w:t>
-        </w:r>
-      </w:hyperlink>
-      <w:r>
-        <w:t>），也遵行神話語的誡命（</w:t>
-      </w:r>
-      <w:hyperlink r:id="rId65">
-        <w:r>
-          <w:rPr>
-            <w:color w:val="0000EE"/>
-            <w:u w:val="single"/>
-          </w:rPr>
-          <w:t>18:6</w:t>
-        </w:r>
-      </w:hyperlink>
-      <w:r>
-        <w:t>；</w:t>
-      </w:r>
-      <w:hyperlink r:id="rId66">
-        <w:r>
-          <w:rPr>
-            <w:color w:val="0000EE"/>
-            <w:u w:val="single"/>
-          </w:rPr>
-          <w:t>22:8–13</w:t>
-        </w:r>
-      </w:hyperlink>
-      <w:r>
-        <w:t>；</w:t>
-      </w:r>
-      <w:hyperlink r:id="rId67">
-        <w:r>
-          <w:rPr>
-            <w:color w:val="0000EE"/>
-            <w:u w:val="single"/>
-          </w:rPr>
-          <w:t>23:1–3</w:t>
-        </w:r>
-      </w:hyperlink>
-      <w:r>
-        <w:t>）。希西家和約西亞受到了特別的稱讚：希西家是因為他對耶和華的信靠和尊崇神的話語（</w:t>
-      </w:r>
-      <w:hyperlink r:id="rId33">
-        <w:r>
-          <w:rPr>
-            <w:color w:val="0000EE"/>
-            <w:u w:val="single"/>
-          </w:rPr>
-          <w:t>18:5–6</w:t>
-        </w:r>
-      </w:hyperlink>
-      <w:r>
-        <w:t>），約西亞是因為他對摩西律法的高度重視（</w:t>
-      </w:r>
-      <w:hyperlink r:id="rId68">
-        <w:r>
-          <w:rPr>
-            <w:color w:val="0000EE"/>
-            <w:u w:val="single"/>
-          </w:rPr>
-          <w:t>23:25</w:t>
-        </w:r>
-      </w:hyperlink>
-      <w:r>
-        <w:t>）。這裡的含義很明確。神的子民應該按照神話語的高標準而活，這樣他們就可以行「神眼中看為正的事」（參</w:t>
-      </w:r>
-      <w:hyperlink r:id="rId69">
-        <w:r>
-          <w:rPr>
-            <w:color w:val="0000EE"/>
-            <w:u w:val="single"/>
-          </w:rPr>
-          <w:t>詩119:9–11</w:t>
-        </w:r>
-      </w:hyperlink>
-      <w:r>
-        <w:t>、</w:t>
-      </w:r>
-      <w:hyperlink r:id="rId70">
-        <w:r>
-          <w:rPr>
-            <w:color w:val="0000EE"/>
-            <w:u w:val="single"/>
-          </w:rPr>
-          <w:t>111</w:t>
-        </w:r>
-      </w:hyperlink>
-      <w:r>
-        <w:t>；</w:t>
-      </w:r>
-      <w:hyperlink r:id="rId71">
-        <w:r>
-          <w:rPr>
-            <w:color w:val="0000EE"/>
-            <w:u w:val="single"/>
-          </w:rPr>
-          <w:t>提後3:16–17</w:t>
-        </w:r>
-      </w:hyperlink>
-      <w:r>
-        <w:t>）。</w:t>
+      <w:pPr>
+        <w:pStyle w:val="Heading2"/>
+      </w:pPr>
+      <w:r>
+        <w:rPr>
+          <w:lang w:val="zh_TW" w:bidi="zh_TW"/>
+        </w:rPr>
+        <w:t>年代表</w:t>
       </w:r>
     </w:p>
     <w:p>
-      <w:r/>
-      <w:r>
-        <w:t>大先知以利亞最後的日子（</w:t>
-      </w:r>
-      <w:hyperlink r:id="rId72">
-        <w:r>
-          <w:rPr>
-            <w:color w:val="0000EE"/>
-            <w:u w:val="single"/>
-          </w:rPr>
-          <w:t>1:3–17</w:t>
-        </w:r>
-      </w:hyperlink>
-      <w:r>
-        <w:t>；</w:t>
-      </w:r>
-      <w:hyperlink r:id="rId73">
-        <w:r>
-          <w:rPr>
-            <w:color w:val="0000EE"/>
-            <w:u w:val="single"/>
-          </w:rPr>
-          <w:t>2:1–11</w:t>
-        </w:r>
-      </w:hyperlink>
-      <w:r>
-        <w:t>）和以利沙非比尋常的事奉（</w:t>
-      </w:r>
-      <w:hyperlink r:id="rId74">
-        <w:r>
-          <w:rPr>
-            <w:color w:val="0000EE"/>
-            <w:u w:val="single"/>
-          </w:rPr>
-          <w:t>2:12–25</w:t>
-        </w:r>
-      </w:hyperlink>
-      <w:r>
-        <w:t>；</w:t>
-      </w:r>
-      <w:hyperlink r:id="rId75">
-        <w:r>
-          <w:rPr>
-            <w:color w:val="0000EE"/>
-            <w:u w:val="single"/>
-          </w:rPr>
-          <w:t>3:11–19</w:t>
-        </w:r>
-      </w:hyperlink>
-      <w:r>
-        <w:t>；</w:t>
-      </w:r>
-      <w:hyperlink r:id="rId76">
-        <w:r>
-          <w:rPr>
-            <w:color w:val="0000EE"/>
-            <w:u w:val="single"/>
-          </w:rPr>
-          <w:t>4:1–7:2</w:t>
-        </w:r>
-      </w:hyperlink>
-      <w:r>
-        <w:t>；</w:t>
-      </w:r>
-      <w:hyperlink r:id="rId77">
-        <w:r>
-          <w:rPr>
-            <w:color w:val="0000EE"/>
-            <w:u w:val="single"/>
-          </w:rPr>
-          <w:t>8:1–2</w:t>
-        </w:r>
-      </w:hyperlink>
-      <w:r>
-        <w:t>）被放在了明顯的位置上，這強調了向他人宣講神的話語的必要性（</w:t>
-      </w:r>
-      <w:hyperlink r:id="rId78">
-        <w:r>
-          <w:rPr>
-            <w:color w:val="0000EE"/>
-            <w:u w:val="single"/>
-          </w:rPr>
-          <w:t>徒20:18–21</w:t>
-        </w:r>
-      </w:hyperlink>
-      <w:r>
-        <w:t>；</w:t>
-      </w:r>
-      <w:hyperlink r:id="rId79">
-        <w:r>
-          <w:rPr>
-            <w:color w:val="0000EE"/>
-            <w:u w:val="single"/>
-          </w:rPr>
-          <w:t>提後2:15</w:t>
-        </w:r>
-      </w:hyperlink>
-      <w:r>
-        <w:t>；</w:t>
-      </w:r>
-      <w:hyperlink r:id="rId80">
-        <w:r>
-          <w:rPr>
-            <w:color w:val="0000EE"/>
-            <w:u w:val="single"/>
-          </w:rPr>
-          <w:t>4:2</w:t>
-        </w:r>
-      </w:hyperlink>
-      <w:r>
-        <w:t>），這樣他們就能進入到與主的聖約關係之中（</w:t>
-      </w:r>
-      <w:hyperlink r:id="rId81">
-        <w:r>
-          <w:rPr>
-            <w:color w:val="0000EE"/>
-            <w:u w:val="single"/>
-          </w:rPr>
-          <w:t>林後3:4–6</w:t>
-        </w:r>
-      </w:hyperlink>
-      <w:r>
-        <w:t>）。</w:t>
+      <w:pPr/>
+      <w:r>
+        <w:rPr>
+          <w:lang w:val="zh_TW" w:bidi="zh_TW"/>
+        </w:rPr>
+      </w:r>
+      <w:r>
+        <w:rPr>
+          <w:lang w:val="zh_TW" w:bidi="zh_TW"/>
+        </w:rPr>
+        <w:t>列王紀下充滿了關於以色列和猶大君王的年代信息，但這些信息都沒有給我們提供絕對的日期。我們可以將以色列的記錄與周邊國家的記錄（亞述、巴比倫和埃及），以及天文計算進行比較來獲得絕對日期。這些記錄之間有著驚人的一致性，這證明了以色列的記錄在歷史上是非常精準的。</w:t>
       </w:r>
     </w:p>
     <w:p>
-      <w:r/>
-      <w:r>
+      <w:pPr>
+        <w:pStyle w:val="Heading2"/>
+      </w:pPr>
+      <w:r>
+        <w:rPr>
+          <w:lang w:val="zh_TW" w:bidi="zh_TW"/>
+        </w:rPr>
+        <w:t>意義和信息</w:t>
+      </w:r>
+    </w:p>
+    <w:p>
+      <w:pPr/>
+      <w:r>
+        <w:rPr>
+          <w:lang w:val="zh_TW" w:bidi="zh_TW"/>
+        </w:rPr>
+      </w:r>
+      <w:r>
+        <w:rPr>
+          <w:lang w:val="zh_TW" w:bidi="zh_TW"/>
+        </w:rPr>
+        <w:t>每一位分裂王國的君王都是基於他對神的忠心（或不忠心）來評價的。他們要麼是「行耶和華眼中看為正的事」，要麼是「行耶和華眼中看為惡的事」。</w:t>
+      </w:r>
+    </w:p>
+    <w:p>
+      <w:pPr/>
+      <w:r>
+        <w:rPr>
+          <w:lang w:val="zh_TW" w:bidi="zh_TW"/>
+        </w:rPr>
+      </w:r>
+      <w:r>
+        <w:rPr>
+          <w:lang w:val="zh_TW" w:bidi="zh_TW"/>
+        </w:rPr>
+        <w:t>以色列的君王們一直都是邪惡的。他們「效法尼八的兒子耶羅波安的榜樣，繼續耶羅波安使以色列人犯的罪」（</w:t>
+      </w:r>
+      <w:hyperlink r:id="rId45">
+        <w:r>
+          <w:rPr>
+            <w:lang w:val="zh_TW" w:bidi="zh_TW"/>
+          </w:rPr>
+          <w:rPr>
+            <w:color w:val="0000EE"/>
+            <w:u w:val="single"/>
+          </w:rPr>
+          <w:t>13:2</w:t>
+        </w:r>
+      </w:hyperlink>
+      <w:r>
+        <w:rPr>
+          <w:lang w:val="zh_TW" w:bidi="zh_TW"/>
+        </w:rPr>
+        <w:t>、</w:t>
+      </w:r>
+      <w:hyperlink r:id="rId46">
+        <w:r>
+          <w:rPr>
+            <w:lang w:val="zh_TW" w:bidi="zh_TW"/>
+          </w:rPr>
+          <w:rPr>
+            <w:color w:val="0000EE"/>
+            <w:u w:val="single"/>
+          </w:rPr>
+          <w:t>11</w:t>
+        </w:r>
+      </w:hyperlink>
+      <w:r>
+        <w:rPr>
+          <w:lang w:val="zh_TW" w:bidi="zh_TW"/>
+        </w:rPr>
+        <w:t>；</w:t>
+      </w:r>
+      <w:hyperlink r:id="rId47">
+        <w:r>
+          <w:rPr>
+            <w:lang w:val="zh_TW" w:bidi="zh_TW"/>
+          </w:rPr>
+          <w:rPr>
+            <w:color w:val="0000EE"/>
+            <w:u w:val="single"/>
+          </w:rPr>
+          <w:t>14:24</w:t>
+        </w:r>
+      </w:hyperlink>
+      <w:r>
+        <w:rPr>
+          <w:lang w:val="zh_TW" w:bidi="zh_TW"/>
+        </w:rPr>
+        <w:t>；</w:t>
+      </w:r>
+      <w:hyperlink r:id="rId48">
+        <w:r>
+          <w:rPr>
+            <w:lang w:val="zh_TW" w:bidi="zh_TW"/>
+          </w:rPr>
+          <w:rPr>
+            <w:color w:val="0000EE"/>
+            <w:u w:val="single"/>
+          </w:rPr>
+          <w:t>15:9</w:t>
+        </w:r>
+      </w:hyperlink>
+      <w:r>
+        <w:rPr>
+          <w:lang w:val="zh_TW" w:bidi="zh_TW"/>
+        </w:rPr>
+        <w:t>；</w:t>
+      </w:r>
+      <w:hyperlink r:id="rId49">
+        <w:r>
+          <w:rPr>
+            <w:lang w:val="zh_TW" w:bidi="zh_TW"/>
+          </w:rPr>
+          <w:rPr>
+            <w:color w:val="0000EE"/>
+            <w:u w:val="single"/>
+          </w:rPr>
+          <w:t>17:2</w:t>
+        </w:r>
+      </w:hyperlink>
+      <w:r>
+        <w:rPr>
+          <w:lang w:val="zh_TW" w:bidi="zh_TW"/>
+        </w:rPr>
+        <w:t>）。許多猶大的君王也受到類似的批評（見例如，</w:t>
+      </w:r>
+      <w:hyperlink r:id="rId50">
+        <w:r>
+          <w:rPr>
+            <w:lang w:val="zh_TW" w:bidi="zh_TW"/>
+          </w:rPr>
+          <w:rPr>
+            <w:color w:val="0000EE"/>
+            <w:u w:val="single"/>
+          </w:rPr>
+          <w:t>8:18</w:t>
+        </w:r>
+      </w:hyperlink>
+      <w:r>
+        <w:rPr>
+          <w:lang w:val="zh_TW" w:bidi="zh_TW"/>
+        </w:rPr>
+        <w:t>）。尤其是瑪拿西，他因為猖獗的偶像崇拜和背道而受到譴責（</w:t>
+      </w:r>
+      <w:hyperlink r:id="rId51">
+        <w:r>
+          <w:rPr>
+            <w:lang w:val="zh_TW" w:bidi="zh_TW"/>
+          </w:rPr>
+          <w:rPr>
+            <w:color w:val="0000EE"/>
+            <w:u w:val="single"/>
+          </w:rPr>
+          <w:t>21:2–9</w:t>
+        </w:r>
+      </w:hyperlink>
+      <w:r>
+        <w:rPr>
+          <w:lang w:val="zh_TW" w:bidi="zh_TW"/>
+        </w:rPr>
+        <w:t>），並且在他之後的幾位君王也都效法他（</w:t>
+      </w:r>
+      <w:hyperlink r:id="rId52">
+        <w:r>
+          <w:rPr>
+            <w:lang w:val="zh_TW" w:bidi="zh_TW"/>
+          </w:rPr>
+          <w:rPr>
+            <w:color w:val="0000EE"/>
+            <w:u w:val="single"/>
+          </w:rPr>
+          <w:t>21:20</w:t>
+        </w:r>
+      </w:hyperlink>
+      <w:r>
+        <w:rPr>
+          <w:lang w:val="zh_TW" w:bidi="zh_TW"/>
+        </w:rPr>
+        <w:t>；</w:t>
+      </w:r>
+      <w:hyperlink r:id="rId53">
+        <w:r>
+          <w:rPr>
+            <w:lang w:val="zh_TW" w:bidi="zh_TW"/>
+          </w:rPr>
+          <w:rPr>
+            <w:color w:val="0000EE"/>
+            <w:u w:val="single"/>
+          </w:rPr>
+          <w:t>23:32</w:t>
+        </w:r>
+      </w:hyperlink>
+      <w:r>
+        <w:rPr>
+          <w:lang w:val="zh_TW" w:bidi="zh_TW"/>
+        </w:rPr>
+        <w:t>、</w:t>
+      </w:r>
+      <w:hyperlink r:id="rId54">
+        <w:r>
+          <w:rPr>
+            <w:lang w:val="zh_TW" w:bidi="zh_TW"/>
+          </w:rPr>
+          <w:rPr>
+            <w:color w:val="0000EE"/>
+            <w:u w:val="single"/>
+          </w:rPr>
+          <w:t>37</w:t>
+        </w:r>
+      </w:hyperlink>
+      <w:r>
+        <w:rPr>
+          <w:lang w:val="zh_TW" w:bidi="zh_TW"/>
+        </w:rPr>
+        <w:t>；</w:t>
+      </w:r>
+      <w:hyperlink r:id="rId55">
+        <w:r>
+          <w:rPr>
+            <w:lang w:val="zh_TW" w:bidi="zh_TW"/>
+          </w:rPr>
+          <w:rPr>
+            <w:color w:val="0000EE"/>
+            <w:u w:val="single"/>
+          </w:rPr>
+          <w:t>24:9</w:t>
+        </w:r>
+      </w:hyperlink>
+      <w:r>
+        <w:rPr>
+          <w:lang w:val="zh_TW" w:bidi="zh_TW"/>
+        </w:rPr>
+        <w:t>、</w:t>
+      </w:r>
+      <w:hyperlink r:id="rId56">
+        <w:r>
+          <w:rPr>
+            <w:lang w:val="zh_TW" w:bidi="zh_TW"/>
+          </w:rPr>
+          <w:rPr>
+            <w:color w:val="0000EE"/>
+            <w:u w:val="single"/>
+          </w:rPr>
+          <w:t>19</w:t>
+        </w:r>
+      </w:hyperlink>
+      <w:r>
+        <w:rPr>
+          <w:lang w:val="zh_TW" w:bidi="zh_TW"/>
+        </w:rPr>
+        <w:t>）。</w:t>
+      </w:r>
+    </w:p>
+    <w:p>
+      <w:pPr/>
+      <w:r>
+        <w:rPr>
+          <w:lang w:val="zh_TW" w:bidi="zh_TW"/>
+        </w:rPr>
+      </w:r>
+      <w:r>
+        <w:rPr>
+          <w:lang w:val="zh_TW" w:bidi="zh_TW"/>
+        </w:rPr>
+        <w:t>然而，有幾位猶大王因為做了「耶和華眼中看為正的事」而受到稱讚（</w:t>
+      </w:r>
+      <w:hyperlink r:id="rId57">
+        <w:r>
+          <w:rPr>
+            <w:lang w:val="zh_TW" w:bidi="zh_TW"/>
+          </w:rPr>
+          <w:rPr>
+            <w:color w:val="0000EE"/>
+            <w:u w:val="single"/>
+          </w:rPr>
+          <w:t>12:2</w:t>
+        </w:r>
+      </w:hyperlink>
+      <w:r>
+        <w:rPr>
+          <w:lang w:val="zh_TW" w:bidi="zh_TW"/>
+        </w:rPr>
+        <w:t>；</w:t>
+      </w:r>
+      <w:hyperlink r:id="rId58">
+        <w:r>
+          <w:rPr>
+            <w:lang w:val="zh_TW" w:bidi="zh_TW"/>
+          </w:rPr>
+          <w:rPr>
+            <w:color w:val="0000EE"/>
+            <w:u w:val="single"/>
+          </w:rPr>
+          <w:t>14:3</w:t>
+        </w:r>
+      </w:hyperlink>
+      <w:r>
+        <w:rPr>
+          <w:lang w:val="zh_TW" w:bidi="zh_TW"/>
+        </w:rPr>
+        <w:t>；</w:t>
+      </w:r>
+      <w:hyperlink r:id="rId59">
+        <w:r>
+          <w:rPr>
+            <w:lang w:val="zh_TW" w:bidi="zh_TW"/>
+          </w:rPr>
+          <w:rPr>
+            <w:color w:val="0000EE"/>
+            <w:u w:val="single"/>
+          </w:rPr>
+          <w:t>15:3</w:t>
+        </w:r>
+      </w:hyperlink>
+      <w:r>
+        <w:rPr>
+          <w:lang w:val="zh_TW" w:bidi="zh_TW"/>
+        </w:rPr>
+        <w:t>、</w:t>
+      </w:r>
+      <w:hyperlink r:id="rId60">
+        <w:r>
+          <w:rPr>
+            <w:lang w:val="zh_TW" w:bidi="zh_TW"/>
+          </w:rPr>
+          <w:rPr>
+            <w:color w:val="0000EE"/>
+            <w:u w:val="single"/>
+          </w:rPr>
+          <w:t>34</w:t>
+        </w:r>
+      </w:hyperlink>
+      <w:r>
+        <w:rPr>
+          <w:lang w:val="zh_TW" w:bidi="zh_TW"/>
+        </w:rPr>
+        <w:t>；</w:t>
+      </w:r>
+      <w:hyperlink r:id="rId61">
+        <w:r>
+          <w:rPr>
+            <w:lang w:val="zh_TW" w:bidi="zh_TW"/>
+          </w:rPr>
+          <w:rPr>
+            <w:color w:val="0000EE"/>
+            <w:u w:val="single"/>
+          </w:rPr>
+          <w:t>18:3</w:t>
+        </w:r>
+      </w:hyperlink>
+      <w:r>
+        <w:rPr>
+          <w:lang w:val="zh_TW" w:bidi="zh_TW"/>
+        </w:rPr>
+        <w:t>；</w:t>
+      </w:r>
+      <w:hyperlink r:id="rId62">
+        <w:r>
+          <w:rPr>
+            <w:lang w:val="zh_TW" w:bidi="zh_TW"/>
+          </w:rPr>
+          <w:rPr>
+            <w:color w:val="0000EE"/>
+            <w:u w:val="single"/>
+          </w:rPr>
+          <w:t>22:2</w:t>
+        </w:r>
+      </w:hyperlink>
+      <w:r>
+        <w:rPr>
+          <w:lang w:val="zh_TW" w:bidi="zh_TW"/>
+        </w:rPr>
+        <w:t>）。這些人關心聖殿的維護和修繕（</w:t>
+      </w:r>
+      <w:hyperlink r:id="rId63">
+        <w:r>
+          <w:rPr>
+            <w:lang w:val="zh_TW" w:bidi="zh_TW"/>
+          </w:rPr>
+          <w:rPr>
+            <w:color w:val="0000EE"/>
+            <w:u w:val="single"/>
+          </w:rPr>
+          <w:t>12:6–16</w:t>
+        </w:r>
+      </w:hyperlink>
+      <w:r>
+        <w:rPr>
+          <w:lang w:val="zh_TW" w:bidi="zh_TW"/>
+        </w:rPr>
+        <w:t>；</w:t>
+      </w:r>
+      <w:hyperlink r:id="rId64">
+        <w:r>
+          <w:rPr>
+            <w:lang w:val="zh_TW" w:bidi="zh_TW"/>
+          </w:rPr>
+          <w:rPr>
+            <w:color w:val="0000EE"/>
+            <w:u w:val="single"/>
+          </w:rPr>
+          <w:t>22:3–7</w:t>
+        </w:r>
+      </w:hyperlink>
+      <w:r>
+        <w:rPr>
+          <w:lang w:val="zh_TW" w:bidi="zh_TW"/>
+        </w:rPr>
+        <w:t>），也遵行神話語的誡命（</w:t>
+      </w:r>
+      <w:hyperlink r:id="rId65">
+        <w:r>
+          <w:rPr>
+            <w:lang w:val="zh_TW" w:bidi="zh_TW"/>
+          </w:rPr>
+          <w:rPr>
+            <w:color w:val="0000EE"/>
+            <w:u w:val="single"/>
+          </w:rPr>
+          <w:t>18:6</w:t>
+        </w:r>
+      </w:hyperlink>
+      <w:r>
+        <w:rPr>
+          <w:lang w:val="zh_TW" w:bidi="zh_TW"/>
+        </w:rPr>
+        <w:t>；</w:t>
+      </w:r>
+      <w:hyperlink r:id="rId66">
+        <w:r>
+          <w:rPr>
+            <w:lang w:val="zh_TW" w:bidi="zh_TW"/>
+          </w:rPr>
+          <w:rPr>
+            <w:color w:val="0000EE"/>
+            <w:u w:val="single"/>
+          </w:rPr>
+          <w:t>22:8–13</w:t>
+        </w:r>
+      </w:hyperlink>
+      <w:r>
+        <w:rPr>
+          <w:lang w:val="zh_TW" w:bidi="zh_TW"/>
+        </w:rPr>
+        <w:t>；</w:t>
+      </w:r>
+      <w:hyperlink r:id="rId67">
+        <w:r>
+          <w:rPr>
+            <w:lang w:val="zh_TW" w:bidi="zh_TW"/>
+          </w:rPr>
+          <w:rPr>
+            <w:color w:val="0000EE"/>
+            <w:u w:val="single"/>
+          </w:rPr>
+          <w:t>23:1–3</w:t>
+        </w:r>
+      </w:hyperlink>
+      <w:r>
+        <w:rPr>
+          <w:lang w:val="zh_TW" w:bidi="zh_TW"/>
+        </w:rPr>
+        <w:t>）。希西家和約西亞受到了特別的稱讚：希西家是因為他對耶和華的信靠和尊崇神的話語（</w:t>
+      </w:r>
+      <w:hyperlink r:id="rId33">
+        <w:r>
+          <w:rPr>
+            <w:lang w:val="zh_TW" w:bidi="zh_TW"/>
+          </w:rPr>
+          <w:rPr>
+            <w:color w:val="0000EE"/>
+            <w:u w:val="single"/>
+          </w:rPr>
+          <w:t>18:5–6</w:t>
+        </w:r>
+      </w:hyperlink>
+      <w:r>
+        <w:rPr>
+          <w:lang w:val="zh_TW" w:bidi="zh_TW"/>
+        </w:rPr>
+        <w:t>），約西亞是因為他對摩西律法的高度重視（</w:t>
+      </w:r>
+      <w:hyperlink r:id="rId68">
+        <w:r>
+          <w:rPr>
+            <w:lang w:val="zh_TW" w:bidi="zh_TW"/>
+          </w:rPr>
+          <w:rPr>
+            <w:color w:val="0000EE"/>
+            <w:u w:val="single"/>
+          </w:rPr>
+          <w:t>23:25</w:t>
+        </w:r>
+      </w:hyperlink>
+      <w:r>
+        <w:rPr>
+          <w:lang w:val="zh_TW" w:bidi="zh_TW"/>
+        </w:rPr>
+        <w:t>）。這裡的含義很明確。神的子民應該按照神話語的高標準而活，這樣他們就可以行「神眼中看為正的事」（參</w:t>
+      </w:r>
+      <w:hyperlink r:id="rId69">
+        <w:r>
+          <w:rPr>
+            <w:lang w:val="zh_TW" w:bidi="zh_TW"/>
+          </w:rPr>
+          <w:rPr>
+            <w:color w:val="0000EE"/>
+            <w:u w:val="single"/>
+          </w:rPr>
+          <w:t>詩119:9–11</w:t>
+        </w:r>
+      </w:hyperlink>
+      <w:r>
+        <w:rPr>
+          <w:lang w:val="zh_TW" w:bidi="zh_TW"/>
+        </w:rPr>
+        <w:t>、</w:t>
+      </w:r>
+      <w:hyperlink r:id="rId70">
+        <w:r>
+          <w:rPr>
+            <w:lang w:val="zh_TW" w:bidi="zh_TW"/>
+          </w:rPr>
+          <w:rPr>
+            <w:color w:val="0000EE"/>
+            <w:u w:val="single"/>
+          </w:rPr>
+          <w:t>111</w:t>
+        </w:r>
+      </w:hyperlink>
+      <w:r>
+        <w:rPr>
+          <w:lang w:val="zh_TW" w:bidi="zh_TW"/>
+        </w:rPr>
+        <w:t>；</w:t>
+      </w:r>
+      <w:hyperlink r:id="rId71">
+        <w:r>
+          <w:rPr>
+            <w:lang w:val="zh_TW" w:bidi="zh_TW"/>
+          </w:rPr>
+          <w:rPr>
+            <w:color w:val="0000EE"/>
+            <w:u w:val="single"/>
+          </w:rPr>
+          <w:t>提後3:16–17</w:t>
+        </w:r>
+      </w:hyperlink>
+      <w:r>
+        <w:rPr>
+          <w:lang w:val="zh_TW" w:bidi="zh_TW"/>
+        </w:rPr>
+        <w:t>）。</w:t>
+      </w:r>
+    </w:p>
+    <w:p>
+      <w:pPr/>
+      <w:r>
+        <w:rPr>
+          <w:lang w:val="zh_TW" w:bidi="zh_TW"/>
+        </w:rPr>
+      </w:r>
+      <w:r>
+        <w:rPr>
+          <w:lang w:val="zh_TW" w:bidi="zh_TW"/>
+        </w:rPr>
+        <w:t>大先知以利亞最後的日子（</w:t>
+      </w:r>
+      <w:hyperlink r:id="rId72">
+        <w:r>
+          <w:rPr>
+            <w:lang w:val="zh_TW" w:bidi="zh_TW"/>
+          </w:rPr>
+          <w:rPr>
+            <w:color w:val="0000EE"/>
+            <w:u w:val="single"/>
+          </w:rPr>
+          <w:t>1:3–17</w:t>
+        </w:r>
+      </w:hyperlink>
+      <w:r>
+        <w:rPr>
+          <w:lang w:val="zh_TW" w:bidi="zh_TW"/>
+        </w:rPr>
+        <w:t>；</w:t>
+      </w:r>
+      <w:hyperlink r:id="rId73">
+        <w:r>
+          <w:rPr>
+            <w:lang w:val="zh_TW" w:bidi="zh_TW"/>
+          </w:rPr>
+          <w:rPr>
+            <w:color w:val="0000EE"/>
+            <w:u w:val="single"/>
+          </w:rPr>
+          <w:t>2:1–11</w:t>
+        </w:r>
+      </w:hyperlink>
+      <w:r>
+        <w:rPr>
+          <w:lang w:val="zh_TW" w:bidi="zh_TW"/>
+        </w:rPr>
+        <w:t>）和以利沙非比尋常的事奉（</w:t>
+      </w:r>
+      <w:hyperlink r:id="rId74">
+        <w:r>
+          <w:rPr>
+            <w:lang w:val="zh_TW" w:bidi="zh_TW"/>
+          </w:rPr>
+          <w:rPr>
+            <w:color w:val="0000EE"/>
+            <w:u w:val="single"/>
+          </w:rPr>
+          <w:t>2:12–25</w:t>
+        </w:r>
+      </w:hyperlink>
+      <w:r>
+        <w:rPr>
+          <w:lang w:val="zh_TW" w:bidi="zh_TW"/>
+        </w:rPr>
+        <w:t>；</w:t>
+      </w:r>
+      <w:hyperlink r:id="rId75">
+        <w:r>
+          <w:rPr>
+            <w:lang w:val="zh_TW" w:bidi="zh_TW"/>
+          </w:rPr>
+          <w:rPr>
+            <w:color w:val="0000EE"/>
+            <w:u w:val="single"/>
+          </w:rPr>
+          <w:t>3:11–19</w:t>
+        </w:r>
+      </w:hyperlink>
+      <w:r>
+        <w:rPr>
+          <w:lang w:val="zh_TW" w:bidi="zh_TW"/>
+        </w:rPr>
+        <w:t>；</w:t>
+      </w:r>
+      <w:hyperlink r:id="rId76">
+        <w:r>
+          <w:rPr>
+            <w:lang w:val="zh_TW" w:bidi="zh_TW"/>
+          </w:rPr>
+          <w:rPr>
+            <w:color w:val="0000EE"/>
+            <w:u w:val="single"/>
+          </w:rPr>
+          <w:t>4:1–7:2</w:t>
+        </w:r>
+      </w:hyperlink>
+      <w:r>
+        <w:rPr>
+          <w:lang w:val="zh_TW" w:bidi="zh_TW"/>
+        </w:rPr>
+        <w:t>；</w:t>
+      </w:r>
+      <w:hyperlink r:id="rId77">
+        <w:r>
+          <w:rPr>
+            <w:lang w:val="zh_TW" w:bidi="zh_TW"/>
+          </w:rPr>
+          <w:rPr>
+            <w:color w:val="0000EE"/>
+            <w:u w:val="single"/>
+          </w:rPr>
+          <w:t>8:1–2</w:t>
+        </w:r>
+      </w:hyperlink>
+      <w:r>
+        <w:rPr>
+          <w:lang w:val="zh_TW" w:bidi="zh_TW"/>
+        </w:rPr>
+        <w:t>）被放在了明顯的位置上，這強調了向他人宣講神的話語的必要性（</w:t>
+      </w:r>
+      <w:hyperlink r:id="rId78">
+        <w:r>
+          <w:rPr>
+            <w:lang w:val="zh_TW" w:bidi="zh_TW"/>
+          </w:rPr>
+          <w:rPr>
+            <w:color w:val="0000EE"/>
+            <w:u w:val="single"/>
+          </w:rPr>
+          <w:t>徒20:18–21</w:t>
+        </w:r>
+      </w:hyperlink>
+      <w:r>
+        <w:rPr>
+          <w:lang w:val="zh_TW" w:bidi="zh_TW"/>
+        </w:rPr>
+        <w:t>；</w:t>
+      </w:r>
+      <w:hyperlink r:id="rId79">
+        <w:r>
+          <w:rPr>
+            <w:lang w:val="zh_TW" w:bidi="zh_TW"/>
+          </w:rPr>
+          <w:rPr>
+            <w:color w:val="0000EE"/>
+            <w:u w:val="single"/>
+          </w:rPr>
+          <w:t>提後2:15</w:t>
+        </w:r>
+      </w:hyperlink>
+      <w:r>
+        <w:rPr>
+          <w:lang w:val="zh_TW" w:bidi="zh_TW"/>
+        </w:rPr>
+        <w:t>；</w:t>
+      </w:r>
+      <w:hyperlink r:id="rId80">
+        <w:r>
+          <w:rPr>
+            <w:lang w:val="zh_TW" w:bidi="zh_TW"/>
+          </w:rPr>
+          <w:rPr>
+            <w:color w:val="0000EE"/>
+            <w:u w:val="single"/>
+          </w:rPr>
+          <w:t>4:2</w:t>
+        </w:r>
+      </w:hyperlink>
+      <w:r>
+        <w:rPr>
+          <w:lang w:val="zh_TW" w:bidi="zh_TW"/>
+        </w:rPr>
+        <w:t>），這樣他們就能進入到與主的聖約關係之中（</w:t>
+      </w:r>
+      <w:hyperlink r:id="rId81">
+        <w:r>
+          <w:rPr>
+            <w:lang w:val="zh_TW" w:bidi="zh_TW"/>
+          </w:rPr>
+          <w:rPr>
+            <w:color w:val="0000EE"/>
+            <w:u w:val="single"/>
+          </w:rPr>
+          <w:t>林後3:4–6</w:t>
+        </w:r>
+      </w:hyperlink>
+      <w:r>
+        <w:rPr>
+          <w:lang w:val="zh_TW" w:bidi="zh_TW"/>
+        </w:rPr>
+        <w:t>）。</w:t>
+      </w:r>
+    </w:p>
+    <w:p>
+      <w:pPr/>
+      <w:r>
+        <w:rPr>
+          <w:lang w:val="zh_TW" w:bidi="zh_TW"/>
+        </w:rPr>
+      </w:r>
+      <w:r>
+        <w:rPr>
+          <w:lang w:val="zh_TW" w:bidi="zh_TW"/>
+        </w:rPr>
         <w:t>最後，即使是好王也會失敗，這提醒神的子民要堅定地忠於主並事奉祂。這樣他們就能有美好的生命（</w:t>
       </w:r>
       <w:hyperlink r:id="rId82">
         <w:r>
           <w:rPr>
+            <w:lang w:val="zh_TW" w:bidi="zh_TW"/>
+          </w:rPr>
+          <w:rPr>
             <w:color w:val="0000EE"/>
             <w:u w:val="single"/>
           </w:rPr>
@@ -1086,11 +1830,17 @@
         </w:r>
       </w:hyperlink>
       <w:r>
+        <w:rPr>
+          <w:lang w:val="zh_TW" w:bidi="zh_TW"/>
+        </w:rPr>
         <w:t>；</w:t>
       </w:r>
       <w:hyperlink r:id="rId83">
         <w:r>
           <w:rPr>
+            <w:lang w:val="zh_TW" w:bidi="zh_TW"/>
+          </w:rPr>
+          <w:rPr>
             <w:color w:val="0000EE"/>
             <w:u w:val="single"/>
           </w:rPr>
@@ -1098,11 +1848,17 @@
         </w:r>
       </w:hyperlink>
       <w:r>
+        <w:rPr>
+          <w:lang w:val="zh_TW" w:bidi="zh_TW"/>
+        </w:rPr>
         <w:t>），當他們站在神面前接受審判時（</w:t>
       </w:r>
       <w:hyperlink r:id="rId84">
         <w:r>
           <w:rPr>
+            <w:lang w:val="zh_TW" w:bidi="zh_TW"/>
+          </w:rPr>
+          <w:rPr>
             <w:color w:val="0000EE"/>
             <w:u w:val="single"/>
           </w:rPr>
@@ -1110,11 +1866,17 @@
         </w:r>
       </w:hyperlink>
       <w:r>
+        <w:rPr>
+          <w:lang w:val="zh_TW" w:bidi="zh_TW"/>
+        </w:rPr>
         <w:t>；</w:t>
       </w:r>
       <w:hyperlink r:id="rId85">
         <w:r>
           <w:rPr>
+            <w:lang w:val="zh_TW" w:bidi="zh_TW"/>
+          </w:rPr>
+          <w:rPr>
             <w:color w:val="0000EE"/>
             <w:u w:val="single"/>
           </w:rPr>
@@ -1122,11 +1884,17 @@
         </w:r>
       </w:hyperlink>
       <w:r>
+        <w:rPr>
+          <w:lang w:val="zh_TW" w:bidi="zh_TW"/>
+        </w:rPr>
         <w:t>），神會賞賜並誇讚他們（</w:t>
       </w:r>
       <w:hyperlink r:id="rId86">
         <w:r>
           <w:rPr>
+            <w:lang w:val="zh_TW" w:bidi="zh_TW"/>
+          </w:rPr>
+          <w:rPr>
             <w:color w:val="0000EE"/>
             <w:u w:val="single"/>
           </w:rPr>
@@ -1134,11 +1902,17 @@
         </w:r>
       </w:hyperlink>
       <w:r>
+        <w:rPr>
+          <w:lang w:val="zh_TW" w:bidi="zh_TW"/>
+        </w:rPr>
         <w:t>；</w:t>
       </w:r>
       <w:hyperlink r:id="rId87">
         <w:r>
           <w:rPr>
+            <w:lang w:val="zh_TW" w:bidi="zh_TW"/>
+          </w:rPr>
+          <w:rPr>
             <w:color w:val="0000EE"/>
             <w:u w:val="single"/>
           </w:rPr>
@@ -1146,11 +1920,17 @@
         </w:r>
       </w:hyperlink>
       <w:r>
+        <w:rPr>
+          <w:lang w:val="zh_TW" w:bidi="zh_TW"/>
+        </w:rPr>
         <w:t>；見</w:t>
       </w:r>
       <w:hyperlink r:id="rId88">
         <w:r>
           <w:rPr>
+            <w:lang w:val="zh_TW" w:bidi="zh_TW"/>
+          </w:rPr>
+          <w:rPr>
             <w:color w:val="0000EE"/>
             <w:u w:val="single"/>
           </w:rPr>
@@ -1158,10 +1938,21 @@
         </w:r>
       </w:hyperlink>
       <w:r>
+        <w:rPr>
+          <w:lang w:val="zh_TW" w:bidi="zh_TW"/>
+        </w:rPr>
         <w:t>）。</w:t>
       </w:r>
-      <w:r/>
-      <w:r/>
+      <w:r>
+        <w:rPr>
+          <w:lang w:val="zh_TW" w:bidi="zh_TW"/>
+        </w:rPr>
+      </w:r>
+      <w:r>
+        <w:rPr>
+          <w:lang w:val="zh_TW" w:bidi="zh_TW"/>
+        </w:rPr>
+      </w:r>
     </w:p>
     <w:sectPr>
       <w:footnotePr>
@@ -3063,7 +3854,7 @@
     <w:rPrDefault>
       <w:rPr>
         <w:rFonts w:ascii="Times New Roman" w:eastAsia="Times New Roman" w:hAnsi="Times New Roman" w:cs="Times New Roman"/>
-        <w:lang w:val="en-US" w:eastAsia="en-US" w:bidi="ar-SA"/>
+        <w:lang w:val="zh_TW" w:eastAsia="en-US" w:bidi="ar-SA"/>
       </w:rPr>
     </w:rPrDefault>
     <w:pPrDefault/>

--- a/zht/docx/12.content.docx
+++ b/zht/docx/12.content.docx
@@ -28,19 +28,18 @@
       </w:r>
     </w:p>
     <w:p>
-      <w:pPr>
-        <w:pStyle w:val="Heading2"/>
-      </w:pPr>
-      <w:r>
-        <w:rPr>
-          <w:lang w:val="zh_TW" w:bidi="zh_TW"/>
-        </w:rPr>
-        <w:t>License Information</w:t>
-      </w:r>
-      <w:r>
-        <w:rPr>
-          <w:lang w:val="zh_TW" w:bidi="zh_TW"/>
-        </w:rPr>
+      <w:pPr/>
+      <w:r>
+        <w:rPr>
+          <w:lang w:val="zh_TW" w:bidi="zh_TW"/>
+        </w:rPr>
+      </w:r>
+      <w:r>
+        <w:rPr>
+          <w:b/>
+          <w:lang w:val="zh_TW" w:bidi="zh_TW"/>
+        </w:rPr>
+        <w:t>Aquifer Open Study Notes (Book Intros)</w:t>
       </w:r>
     </w:p>
     <w:p>
@@ -52,22 +51,9 @@
       </w:r>
       <w:r>
         <w:rPr>
-          <w:b/>
-          <w:lang w:val="zh_TW" w:bidi="zh_TW"/>
-        </w:rPr>
-        <w:t>研讀筆記 - 書籍簡介 (Tyndale)</w:t>
-      </w:r>
-      <w:r>
-        <w:rPr>
-          <w:lang w:val="zh_TW" w:bidi="zh_TW"/>
-        </w:rPr>
-        <w:t xml:space="preserve"> (Chinese (Traditional)) is based on</w:t>
-      </w:r>
-      <w:r>
-        <w:rPr>
-          <w:lang w:val="zh_TW" w:bidi="zh_TW"/>
-        </w:rPr>
-        <w:t xml:space="preserve">: </w:t>
+          <w:lang w:val="zh_TW" w:bidi="zh_TW"/>
+        </w:rPr>
+        <w:t xml:space="preserve">This work is an adaptation of </w:t>
       </w:r>
       <w:r>
         <w:rPr>
@@ -79,48 +65,19 @@
         <w:rPr>
           <w:lang w:val="zh_TW" w:bidi="zh_TW"/>
         </w:rPr>
-        <w:t xml:space="preserve">, </w:t>
-      </w:r>
-      <w:hyperlink r:id="rId13">
-        <w:r>
-          <w:rPr>
-            <w:lang w:val="zh_TW" w:bidi="zh_TW"/>
-          </w:rPr>
-          <w:rPr>
-            <w:color w:val="0000EE"/>
-            <w:u w:val="single"/>
-          </w:rPr>
-          <w:t>Tyndale House Publishers</w:t>
-        </w:r>
-      </w:hyperlink>
-      <w:r>
-        <w:rPr>
-          <w:lang w:val="zh_TW" w:bidi="zh_TW"/>
-        </w:rPr>
-        <w:t xml:space="preserve">, 2019, which is licensed under a </w:t>
-      </w:r>
-      <w:hyperlink r:id="rId14">
-        <w:r>
-          <w:rPr>
-            <w:lang w:val="zh_TW" w:bidi="zh_TW"/>
-          </w:rPr>
-          <w:rPr>
-            <w:color w:val="0000EE"/>
-            <w:u w:val="single"/>
-          </w:rPr>
-          <w:t>CC BY-SA 4.0 license</w:t>
-        </w:r>
-      </w:hyperlink>
-      <w:r>
-        <w:rPr>
-          <w:lang w:val="zh_TW" w:bidi="zh_TW"/>
-        </w:rPr>
-        <w:t>.</w:t>
-      </w:r>
-      <w:r>
-        <w:rPr>
-          <w:lang w:val="zh_TW" w:bidi="zh_TW"/>
-        </w:rPr>
+        <w:t xml:space="preserve"> © 2023 Tyndale House Publishers, licensed under the CC BY-SA 4.0 license. The adaptation, </w:t>
+      </w:r>
+      <w:r>
+        <w:rPr>
+          <w:lang w:val="zh_TW" w:bidi="zh_TW"/>
+        </w:rPr>
+        <w:t>Aquifer Open Study Notes</w:t>
+      </w:r>
+      <w:r>
+        <w:rPr>
+          <w:lang w:val="zh_TW" w:bidi="zh_TW"/>
+        </w:rPr>
+        <w:t>, was created by Mission Mutual and is also licensed under CC BY-SA 4.0.</w:t>
       </w:r>
     </w:p>
     <w:p>
@@ -134,7 +91,7 @@
         <w:rPr>
           <w:lang w:val="zh_TW" w:bidi="zh_TW"/>
         </w:rPr>
-        <w:t>This PDF version is provided under the same license.</w:t>
+        <w:t>This resource has been adapted into multiple languages, including English, Tok Pisin, Arabic (عربي), French (Français), Hindi (हिंदी), Indonesian (Bahasa Indonesia), Portuguese (Português), Russian (Русский), Spanish (Español), Swahili (Kiswahili), and Simplified Chinese (简体中文).</w:t>
       </w:r>
       <w:r>
         <w:rPr>
@@ -346,6 +303,42 @@
         </w:rPr>
         <w:t>列王紀下是圍繞以色列和猶大的君王統治時期所編寫的。其中涵蓋了四個不同的時期：（1）北國第三王朝的末期（公元前853–841年，</w:t>
       </w:r>
+      <w:hyperlink r:id="rId13">
+        <w:r>
+          <w:rPr>
+            <w:lang w:val="zh_TW" w:bidi="zh_TW"/>
+          </w:rPr>
+          <w:rPr>
+            <w:color w:val="0000EE"/>
+            <w:u w:val="single"/>
+          </w:rPr>
+          <w:t>1:1–9:37</w:t>
+        </w:r>
+      </w:hyperlink>
+      <w:r>
+        <w:rPr>
+          <w:lang w:val="zh_TW" w:bidi="zh_TW"/>
+        </w:rPr>
+        <w:t>），（2）北國第四王朝的時代（公元前841–752年，</w:t>
+      </w:r>
+      <w:hyperlink r:id="rId14">
+        <w:r>
+          <w:rPr>
+            <w:lang w:val="zh_TW" w:bidi="zh_TW"/>
+          </w:rPr>
+          <w:rPr>
+            <w:color w:val="0000EE"/>
+            <w:u w:val="single"/>
+          </w:rPr>
+          <w:t>10:1–15:12</w:t>
+        </w:r>
+      </w:hyperlink>
+      <w:r>
+        <w:rPr>
+          <w:lang w:val="zh_TW" w:bidi="zh_TW"/>
+        </w:rPr>
+        <w:t>），（3）北國的衰落和滅亡時期（公元前752–722年，</w:t>
+      </w:r>
       <w:hyperlink r:id="rId15">
         <w:r>
           <w:rPr>
@@ -355,52 +348,16 @@
             <w:color w:val="0000EE"/>
             <w:u w:val="single"/>
           </w:rPr>
-          <w:t>1:1–9:37</w:t>
-        </w:r>
-      </w:hyperlink>
-      <w:r>
-        <w:rPr>
-          <w:lang w:val="zh_TW" w:bidi="zh_TW"/>
-        </w:rPr>
-        <w:t>），（2）北國第四王朝的時代（公元前841–752年，</w:t>
+          <w:t>15:13–17:41</w:t>
+        </w:r>
+      </w:hyperlink>
+      <w:r>
+        <w:rPr>
+          <w:lang w:val="zh_TW" w:bidi="zh_TW"/>
+        </w:rPr>
+        <w:t>），以及（4）南國的最後時期（公元前722–586年，</w:t>
       </w:r>
       <w:hyperlink r:id="rId16">
-        <w:r>
-          <w:rPr>
-            <w:lang w:val="zh_TW" w:bidi="zh_TW"/>
-          </w:rPr>
-          <w:rPr>
-            <w:color w:val="0000EE"/>
-            <w:u w:val="single"/>
-          </w:rPr>
-          <w:t>10:1–15:12</w:t>
-        </w:r>
-      </w:hyperlink>
-      <w:r>
-        <w:rPr>
-          <w:lang w:val="zh_TW" w:bidi="zh_TW"/>
-        </w:rPr>
-        <w:t>），（3）北國的衰落和滅亡時期（公元前752–722年，</w:t>
-      </w:r>
-      <w:hyperlink r:id="rId17">
-        <w:r>
-          <w:rPr>
-            <w:lang w:val="zh_TW" w:bidi="zh_TW"/>
-          </w:rPr>
-          <w:rPr>
-            <w:color w:val="0000EE"/>
-            <w:u w:val="single"/>
-          </w:rPr>
-          <w:t>15:13–17:41</w:t>
-        </w:r>
-      </w:hyperlink>
-      <w:r>
-        <w:rPr>
-          <w:lang w:val="zh_TW" w:bidi="zh_TW"/>
-        </w:rPr>
-        <w:t>），以及（4）南國的最後時期（公元前722–586年，</w:t>
-      </w:r>
-      <w:hyperlink r:id="rId18">
         <w:r>
           <w:rPr>
             <w:lang w:val="zh_TW" w:bidi="zh_TW"/>
@@ -432,6 +389,42 @@
         </w:rPr>
         <w:t>這本書以以色列王亞哈謝的意外死亡開始（</w:t>
       </w:r>
+      <w:hyperlink r:id="rId17">
+        <w:r>
+          <w:rPr>
+            <w:lang w:val="zh_TW" w:bidi="zh_TW"/>
+          </w:rPr>
+          <w:rPr>
+            <w:color w:val="0000EE"/>
+            <w:u w:val="single"/>
+          </w:rPr>
+          <w:t>1:1–18</w:t>
+        </w:r>
+      </w:hyperlink>
+      <w:r>
+        <w:rPr>
+          <w:lang w:val="zh_TW" w:bidi="zh_TW"/>
+        </w:rPr>
+        <w:t>），並以以利亞生命的最後事件作結束，當時神將他接到天上（</w:t>
+      </w:r>
+      <w:hyperlink r:id="rId18">
+        <w:r>
+          <w:rPr>
+            <w:lang w:val="zh_TW" w:bidi="zh_TW"/>
+          </w:rPr>
+          <w:rPr>
+            <w:color w:val="0000EE"/>
+            <w:u w:val="single"/>
+          </w:rPr>
+          <w:t>2:1–12</w:t>
+        </w:r>
+      </w:hyperlink>
+      <w:r>
+        <w:rPr>
+          <w:lang w:val="zh_TW" w:bidi="zh_TW"/>
+        </w:rPr>
+        <w:t>）。先知的衣缽傳給了以利沙，他的神蹟和預言佔據了接下來的幾章（</w:t>
+      </w:r>
       <w:hyperlink r:id="rId19">
         <w:r>
           <w:rPr>
@@ -441,52 +434,16 @@
             <w:color w:val="0000EE"/>
             <w:u w:val="single"/>
           </w:rPr>
-          <w:t>1:1–18</w:t>
-        </w:r>
-      </w:hyperlink>
-      <w:r>
-        <w:rPr>
-          <w:lang w:val="zh_TW" w:bidi="zh_TW"/>
-        </w:rPr>
-        <w:t>），並以以利亞生命的最後事件作結束，當時神將他接到天上（</w:t>
+          <w:t>2:12–8:15</w:t>
+        </w:r>
+      </w:hyperlink>
+      <w:r>
+        <w:rPr>
+          <w:lang w:val="zh_TW" w:bidi="zh_TW"/>
+        </w:rPr>
+        <w:t>；見</w:t>
       </w:r>
       <w:hyperlink r:id="rId20">
-        <w:r>
-          <w:rPr>
-            <w:lang w:val="zh_TW" w:bidi="zh_TW"/>
-          </w:rPr>
-          <w:rPr>
-            <w:color w:val="0000EE"/>
-            <w:u w:val="single"/>
-          </w:rPr>
-          <w:t>2:1–12</w:t>
-        </w:r>
-      </w:hyperlink>
-      <w:r>
-        <w:rPr>
-          <w:lang w:val="zh_TW" w:bidi="zh_TW"/>
-        </w:rPr>
-        <w:t>）。先知的衣缽傳給了以利沙，他的神蹟和預言佔據了接下來的幾章（</w:t>
-      </w:r>
-      <w:hyperlink r:id="rId21">
-        <w:r>
-          <w:rPr>
-            <w:lang w:val="zh_TW" w:bidi="zh_TW"/>
-          </w:rPr>
-          <w:rPr>
-            <w:color w:val="0000EE"/>
-            <w:u w:val="single"/>
-          </w:rPr>
-          <w:t>2:12–8:15</w:t>
-        </w:r>
-      </w:hyperlink>
-      <w:r>
-        <w:rPr>
-          <w:lang w:val="zh_TW" w:bidi="zh_TW"/>
-        </w:rPr>
-        <w:t>；見</w:t>
-      </w:r>
-      <w:hyperlink r:id="rId22">
         <w:r>
           <w:rPr>
             <w:lang w:val="zh_TW" w:bidi="zh_TW"/>
@@ -518,6 +475,42 @@
         </w:rPr>
         <w:t>在猶大王約蘭和亞哈謝的統治期間（</w:t>
       </w:r>
+      <w:hyperlink r:id="rId21">
+        <w:r>
+          <w:rPr>
+            <w:lang w:val="zh_TW" w:bidi="zh_TW"/>
+          </w:rPr>
+          <w:rPr>
+            <w:color w:val="0000EE"/>
+            <w:u w:val="single"/>
+          </w:rPr>
+          <w:t>8:16–29</w:t>
+        </w:r>
+      </w:hyperlink>
+      <w:r>
+        <w:rPr>
+          <w:lang w:val="zh_TW" w:bidi="zh_TW"/>
+        </w:rPr>
+        <w:t>），耶戶殺了約蘭王和亞哈謝王，將故事帶到了公元前841年這個關鍵年份。耶戶還處決了耶洗別、亞哈家族的倖存者以及拜巴力的官員（</w:t>
+      </w:r>
+      <w:hyperlink r:id="rId22">
+        <w:r>
+          <w:rPr>
+            <w:lang w:val="zh_TW" w:bidi="zh_TW"/>
+          </w:rPr>
+          <w:rPr>
+            <w:color w:val="0000EE"/>
+            <w:u w:val="single"/>
+          </w:rPr>
+          <w:t>9:11–10:29</w:t>
+        </w:r>
+      </w:hyperlink>
+      <w:r>
+        <w:rPr>
+          <w:lang w:val="zh_TW" w:bidi="zh_TW"/>
+        </w:rPr>
+        <w:t>）。從此，耶戶開始了二十八年的統治（</w:t>
+      </w:r>
       <w:hyperlink r:id="rId23">
         <w:r>
           <w:rPr>
@@ -527,14 +520,14 @@
             <w:color w:val="0000EE"/>
             <w:u w:val="single"/>
           </w:rPr>
-          <w:t>8:16–29</w:t>
-        </w:r>
-      </w:hyperlink>
-      <w:r>
-        <w:rPr>
-          <w:lang w:val="zh_TW" w:bidi="zh_TW"/>
-        </w:rPr>
-        <w:t>），耶戶殺了約蘭王和亞哈謝王，將故事帶到了公元前841年這個關鍵年份。耶戶還處決了耶洗別、亞哈家族的倖存者以及拜巴力的官員（</w:t>
+          <w:t>10:30–36</w:t>
+        </w:r>
+      </w:hyperlink>
+      <w:r>
+        <w:rPr>
+          <w:lang w:val="zh_TW" w:bidi="zh_TW"/>
+        </w:rPr>
+        <w:t>）。與此同時，亞她利雅（</w:t>
       </w:r>
       <w:hyperlink r:id="rId24">
         <w:r>
@@ -545,52 +538,16 @@
             <w:color w:val="0000EE"/>
             <w:u w:val="single"/>
           </w:rPr>
-          <w:t>9:11–10:29</w:t>
-        </w:r>
-      </w:hyperlink>
-      <w:r>
-        <w:rPr>
-          <w:lang w:val="zh_TW" w:bidi="zh_TW"/>
-        </w:rPr>
-        <w:t>）。從此，耶戶開始了二十八年的統治（</w:t>
+          <w:t>11:1–20</w:t>
+        </w:r>
+      </w:hyperlink>
+      <w:r>
+        <w:rPr>
+          <w:lang w:val="zh_TW" w:bidi="zh_TW"/>
+        </w:rPr>
+        <w:t>）篡奪了猶大的王位，並統治了六年，直到忠於大衛家族的人立年幼的約阿施為王（</w:t>
       </w:r>
       <w:hyperlink r:id="rId25">
-        <w:r>
-          <w:rPr>
-            <w:lang w:val="zh_TW" w:bidi="zh_TW"/>
-          </w:rPr>
-          <w:rPr>
-            <w:color w:val="0000EE"/>
-            <w:u w:val="single"/>
-          </w:rPr>
-          <w:t>10:30–36</w:t>
-        </w:r>
-      </w:hyperlink>
-      <w:r>
-        <w:rPr>
-          <w:lang w:val="zh_TW" w:bidi="zh_TW"/>
-        </w:rPr>
-        <w:t>）。與此同時，亞她利雅（</w:t>
-      </w:r>
-      <w:hyperlink r:id="rId26">
-        <w:r>
-          <w:rPr>
-            <w:lang w:val="zh_TW" w:bidi="zh_TW"/>
-          </w:rPr>
-          <w:rPr>
-            <w:color w:val="0000EE"/>
-            <w:u w:val="single"/>
-          </w:rPr>
-          <w:t>11:1–20</w:t>
-        </w:r>
-      </w:hyperlink>
-      <w:r>
-        <w:rPr>
-          <w:lang w:val="zh_TW" w:bidi="zh_TW"/>
-        </w:rPr>
-        <w:t>）篡奪了猶大的王位，並統治了六年，直到忠於大衛家族的人立年幼的約阿施為王（</w:t>
-      </w:r>
-      <w:hyperlink r:id="rId27">
         <w:r>
           <w:rPr>
             <w:lang w:val="zh_TW" w:bidi="zh_TW"/>
@@ -622,6 +579,42 @@
         </w:rPr>
         <w:t>這兩個王國都享有了一段時間的繁榮（</w:t>
       </w:r>
+      <w:hyperlink r:id="rId26">
+        <w:r>
+          <w:rPr>
+            <w:lang w:val="zh_TW" w:bidi="zh_TW"/>
+          </w:rPr>
+          <w:rPr>
+            <w:color w:val="0000EE"/>
+            <w:u w:val="single"/>
+          </w:rPr>
+          <w:t>14:23–15:7</w:t>
+        </w:r>
+      </w:hyperlink>
+      <w:r>
+        <w:rPr>
+          <w:lang w:val="zh_TW" w:bidi="zh_TW"/>
+        </w:rPr>
+        <w:t>），但北國繼續作惡並進入衰敗期：撒迦利亞被殺（</w:t>
+      </w:r>
+      <w:hyperlink r:id="rId27">
+        <w:r>
+          <w:rPr>
+            <w:lang w:val="zh_TW" w:bidi="zh_TW"/>
+          </w:rPr>
+          <w:rPr>
+            <w:color w:val="0000EE"/>
+            <w:u w:val="single"/>
+          </w:rPr>
+          <w:t>15:8–12</w:t>
+        </w:r>
+      </w:hyperlink>
+      <w:r>
+        <w:rPr>
+          <w:lang w:val="zh_TW" w:bidi="zh_TW"/>
+        </w:rPr>
+        <w:t>）之後，沙龍、米拿現、比加轄、比加和何細亞接連短暫統治北國（</w:t>
+      </w:r>
       <w:hyperlink r:id="rId28">
         <w:r>
           <w:rPr>
@@ -631,14 +624,14 @@
             <w:color w:val="0000EE"/>
             <w:u w:val="single"/>
           </w:rPr>
-          <w:t>14:23–15:7</w:t>
-        </w:r>
-      </w:hyperlink>
-      <w:r>
-        <w:rPr>
-          <w:lang w:val="zh_TW" w:bidi="zh_TW"/>
-        </w:rPr>
-        <w:t>），但北國繼續作惡並進入衰敗期：撒迦利亞被殺（</w:t>
+          <w:t>15:13–17:2</w:t>
+        </w:r>
+      </w:hyperlink>
+      <w:r>
+        <w:rPr>
+          <w:lang w:val="zh_TW" w:bidi="zh_TW"/>
+        </w:rPr>
+        <w:t>）。以色列的最後一位國王何細亞（公元前732–722年），愚蠢地將信心寄託於埃及並反叛亞述，導致撒馬利亞被攻陷，於是北國於公元前722年滅亡（</w:t>
       </w:r>
       <w:hyperlink r:id="rId29">
         <w:r>
@@ -649,52 +642,16 @@
             <w:color w:val="0000EE"/>
             <w:u w:val="single"/>
           </w:rPr>
-          <w:t>15:8–12</w:t>
-        </w:r>
-      </w:hyperlink>
-      <w:r>
-        <w:rPr>
-          <w:lang w:val="zh_TW" w:bidi="zh_TW"/>
-        </w:rPr>
-        <w:t>）之後，沙龍、米拿現、比加轄、比加和何細亞接連短暫統治北國（</w:t>
+          <w:t>17:3–6</w:t>
+        </w:r>
+      </w:hyperlink>
+      <w:r>
+        <w:rPr>
+          <w:lang w:val="zh_TW" w:bidi="zh_TW"/>
+        </w:rPr>
+        <w:t>）。作者接著評論了以色列滅亡的原因，並描述了撒馬利亞人口的重新分布（</w:t>
       </w:r>
       <w:hyperlink r:id="rId30">
-        <w:r>
-          <w:rPr>
-            <w:lang w:val="zh_TW" w:bidi="zh_TW"/>
-          </w:rPr>
-          <w:rPr>
-            <w:color w:val="0000EE"/>
-            <w:u w:val="single"/>
-          </w:rPr>
-          <w:t>15:13–17:2</w:t>
-        </w:r>
-      </w:hyperlink>
-      <w:r>
-        <w:rPr>
-          <w:lang w:val="zh_TW" w:bidi="zh_TW"/>
-        </w:rPr>
-        <w:t>）。以色列的最後一位國王何細亞（公元前732–722年），愚蠢地將信心寄託於埃及並反叛亞述，導致撒馬利亞被攻陷，於是北國於公元前722年滅亡（</w:t>
-      </w:r>
-      <w:hyperlink r:id="rId31">
-        <w:r>
-          <w:rPr>
-            <w:lang w:val="zh_TW" w:bidi="zh_TW"/>
-          </w:rPr>
-          <w:rPr>
-            <w:color w:val="0000EE"/>
-            <w:u w:val="single"/>
-          </w:rPr>
-          <w:t>17:3–6</w:t>
-        </w:r>
-      </w:hyperlink>
-      <w:r>
-        <w:rPr>
-          <w:lang w:val="zh_TW" w:bidi="zh_TW"/>
-        </w:rPr>
-        <w:t>）。作者接著評論了以色列滅亡的原因，並描述了撒馬利亞人口的重新分布（</w:t>
-      </w:r>
-      <w:hyperlink r:id="rId32">
         <w:r>
           <w:rPr>
             <w:lang w:val="zh_TW" w:bidi="zh_TW"/>
@@ -726,7 +683,7 @@
         </w:rPr>
         <w:t>列王記下的最後一部分 (</w:t>
       </w:r>
-      <w:hyperlink r:id="rId18">
+      <w:hyperlink r:id="rId16">
         <w:r>
           <w:rPr>
             <w:lang w:val="zh_TW" w:bidi="zh_TW"/>
@@ -744,6 +701,42 @@
         </w:rPr>
         <w:t>)記述了猶大國的命運。希西家因在壓力下信靠耶和華而被銘記(</w:t>
       </w:r>
+      <w:hyperlink r:id="rId31">
+        <w:r>
+          <w:rPr>
+            <w:lang w:val="zh_TW" w:bidi="zh_TW"/>
+          </w:rPr>
+          <w:rPr>
+            <w:color w:val="0000EE"/>
+            <w:u w:val="single"/>
+          </w:rPr>
+          <w:t>18:5–6</w:t>
+        </w:r>
+      </w:hyperlink>
+      <w:r>
+        <w:rPr>
+          <w:lang w:val="zh_TW" w:bidi="zh_TW"/>
+        </w:rPr>
+        <w:t>；見</w:t>
+      </w:r>
+      <w:hyperlink r:id="rId32">
+        <w:r>
+          <w:rPr>
+            <w:lang w:val="zh_TW" w:bidi="zh_TW"/>
+          </w:rPr>
+          <w:rPr>
+            <w:color w:val="0000EE"/>
+            <w:u w:val="single"/>
+          </w:rPr>
+          <w:t>18:13–20:11</w:t>
+        </w:r>
+      </w:hyperlink>
+      <w:r>
+        <w:rPr>
+          <w:lang w:val="zh_TW" w:bidi="zh_TW"/>
+        </w:rPr>
+        <w:t>)，約西亞因一心遵行耶和華的律法而得著稱讚 (</w:t>
+      </w:r>
       <w:hyperlink r:id="rId33">
         <w:r>
           <w:rPr>
@@ -753,7 +746,7 @@
             <w:color w:val="0000EE"/>
             <w:u w:val="single"/>
           </w:rPr>
-          <w:t>18:5–6</w:t>
+          <w:t>23:19</w:t>
         </w:r>
       </w:hyperlink>
       <w:r>
@@ -771,14 +764,14 @@
             <w:color w:val="0000EE"/>
             <w:u w:val="single"/>
           </w:rPr>
-          <w:t>18:13–20:11</w:t>
-        </w:r>
-      </w:hyperlink>
-      <w:r>
-        <w:rPr>
-          <w:lang w:val="zh_TW" w:bidi="zh_TW"/>
-        </w:rPr>
-        <w:t>)，約西亞因一心遵行耶和華的律法而得著稱讚 (</w:t>
+          <w:t>22:8–23:25</w:t>
+        </w:r>
+      </w:hyperlink>
+      <w:r>
+        <w:rPr>
+          <w:lang w:val="zh_TW" w:bidi="zh_TW"/>
+        </w:rPr>
+        <w:t>)。然而，即便是這兩位君王也犯了嚴重的的錯誤 (</w:t>
       </w:r>
       <w:hyperlink r:id="rId35">
         <w:r>
@@ -789,7 +782,25 @@
             <w:color w:val="0000EE"/>
             <w:u w:val="single"/>
           </w:rPr>
-          <w:t>23:19</w:t>
+          <w:t>20:12–19</w:t>
+        </w:r>
+      </w:hyperlink>
+      <w:r>
+        <w:rPr>
+          <w:lang w:val="zh_TW" w:bidi="zh_TW"/>
+        </w:rPr>
+        <w:t>、</w:t>
+      </w:r>
+      <w:hyperlink r:id="rId36">
+        <w:r>
+          <w:rPr>
+            <w:lang w:val="zh_TW" w:bidi="zh_TW"/>
+          </w:rPr>
+          <w:rPr>
+            <w:color w:val="0000EE"/>
+            <w:u w:val="single"/>
+          </w:rPr>
+          <w:t>23:29–30</w:t>
         </w:r>
       </w:hyperlink>
       <w:r>
@@ -798,61 +809,7 @@
         </w:rPr>
         <w:t>；見</w:t>
       </w:r>
-      <w:hyperlink r:id="rId36">
-        <w:r>
-          <w:rPr>
-            <w:lang w:val="zh_TW" w:bidi="zh_TW"/>
-          </w:rPr>
-          <w:rPr>
-            <w:color w:val="0000EE"/>
-            <w:u w:val="single"/>
-          </w:rPr>
-          <w:t>22:8–23:25</w:t>
-        </w:r>
-      </w:hyperlink>
-      <w:r>
-        <w:rPr>
-          <w:lang w:val="zh_TW" w:bidi="zh_TW"/>
-        </w:rPr>
-        <w:t>)。然而，即便是這兩位君王也犯了嚴重的的錯誤 (</w:t>
-      </w:r>
       <w:hyperlink r:id="rId37">
-        <w:r>
-          <w:rPr>
-            <w:lang w:val="zh_TW" w:bidi="zh_TW"/>
-          </w:rPr>
-          <w:rPr>
-            <w:color w:val="0000EE"/>
-            <w:u w:val="single"/>
-          </w:rPr>
-          <w:t>20:12–19</w:t>
-        </w:r>
-      </w:hyperlink>
-      <w:r>
-        <w:rPr>
-          <w:lang w:val="zh_TW" w:bidi="zh_TW"/>
-        </w:rPr>
-        <w:t>、</w:t>
-      </w:r>
-      <w:hyperlink r:id="rId38">
-        <w:r>
-          <w:rPr>
-            <w:lang w:val="zh_TW" w:bidi="zh_TW"/>
-          </w:rPr>
-          <w:rPr>
-            <w:color w:val="0000EE"/>
-            <w:u w:val="single"/>
-          </w:rPr>
-          <w:t>23:29–30</w:t>
-        </w:r>
-      </w:hyperlink>
-      <w:r>
-        <w:rPr>
-          <w:lang w:val="zh_TW" w:bidi="zh_TW"/>
-        </w:rPr>
-        <w:t>；見</w:t>
-      </w:r>
-      <w:hyperlink r:id="rId39">
         <w:r>
           <w:rPr>
             <w:lang w:val="zh_TW" w:bidi="zh_TW"/>
@@ -884,7 +841,7 @@
         </w:rPr>
         <w:t>約西亞死後，猶大的最後幾任國王都行耶和華眼中看為惡的事，南國被蹂躪，最後被巴比倫王尼布甲尼撒二世（Nebuchadnezzar II）所滅（</w:t>
       </w:r>
-      <w:hyperlink r:id="rId40">
+      <w:hyperlink r:id="rId38">
         <w:r>
           <w:rPr>
             <w:lang w:val="zh_TW" w:bidi="zh_TW"/>
@@ -902,7 +859,7 @@
         </w:rPr>
         <w:t>）。神事先所預言的審判應驗了（見</w:t>
       </w:r>
-      <w:hyperlink r:id="rId41">
+      <w:hyperlink r:id="rId39">
         <w:r>
           <w:rPr>
             <w:lang w:val="zh_TW" w:bidi="zh_TW"/>
@@ -934,7 +891,7 @@
         </w:rPr>
         <w:t>列王紀下以兩個附註結束。第一個是耶路撒冷淪陷後在猶大所發生的事件（</w:t>
       </w:r>
-      <w:hyperlink r:id="rId42">
+      <w:hyperlink r:id="rId40">
         <w:r>
           <w:rPr>
             <w:lang w:val="zh_TW" w:bidi="zh_TW"/>
@@ -952,7 +909,7 @@
         </w:rPr>
         <w:t>）。第二個是記述約雅斤在巴比倫後來被釋放（</w:t>
       </w:r>
-      <w:hyperlink r:id="rId43">
+      <w:hyperlink r:id="rId41">
         <w:r>
           <w:rPr>
             <w:lang w:val="zh_TW" w:bidi="zh_TW"/>
@@ -995,7 +952,7 @@
         </w:rPr>
         <w:t>列王紀下是列王紀上的延續，由同一位作者所寫，儘管我們不知道他的確切身份。他熟知各種資料來源，因此能夠寫出以色列分裂王國的詳細歷史，而且他具有洞察力，能夠根據人民對摩西之約的反應來評估成功與失敗的原因。他對猶大後來的歷史非常熟悉，顯示他可能住在耶路撒冷或耶路撒冷附近，也可能是目睹一連串事件導致耶路撒冷城淪陷的目擊者。至於撰寫約雅斤被釋放的最後一段附錄時他是否還在世（公元前561年，</w:t>
       </w:r>
-      <w:hyperlink r:id="rId44">
+      <w:hyperlink r:id="rId42">
         <w:r>
           <w:rPr>
             <w:lang w:val="zh_TW" w:bidi="zh_TW"/>
@@ -1091,6 +1048,42 @@
         </w:rPr>
         <w:t>以色列的君王們一直都是邪惡的。他們「效法尼八的兒子耶羅波安的榜樣，繼續耶羅波安使以色列人犯的罪」（</w:t>
       </w:r>
+      <w:hyperlink r:id="rId43">
+        <w:r>
+          <w:rPr>
+            <w:lang w:val="zh_TW" w:bidi="zh_TW"/>
+          </w:rPr>
+          <w:rPr>
+            <w:color w:val="0000EE"/>
+            <w:u w:val="single"/>
+          </w:rPr>
+          <w:t>13:2</w:t>
+        </w:r>
+      </w:hyperlink>
+      <w:r>
+        <w:rPr>
+          <w:lang w:val="zh_TW" w:bidi="zh_TW"/>
+        </w:rPr>
+        <w:t>、</w:t>
+      </w:r>
+      <w:hyperlink r:id="rId44">
+        <w:r>
+          <w:rPr>
+            <w:lang w:val="zh_TW" w:bidi="zh_TW"/>
+          </w:rPr>
+          <w:rPr>
+            <w:color w:val="0000EE"/>
+            <w:u w:val="single"/>
+          </w:rPr>
+          <w:t>11</w:t>
+        </w:r>
+      </w:hyperlink>
+      <w:r>
+        <w:rPr>
+          <w:lang w:val="zh_TW" w:bidi="zh_TW"/>
+        </w:rPr>
+        <w:t>；</w:t>
+      </w:r>
       <w:hyperlink r:id="rId45">
         <w:r>
           <w:rPr>
@@ -1100,7 +1093,115 @@
             <w:color w:val="0000EE"/>
             <w:u w:val="single"/>
           </w:rPr>
-          <w:t>13:2</w:t>
+          <w:t>14:24</w:t>
+        </w:r>
+      </w:hyperlink>
+      <w:r>
+        <w:rPr>
+          <w:lang w:val="zh_TW" w:bidi="zh_TW"/>
+        </w:rPr>
+        <w:t>；</w:t>
+      </w:r>
+      <w:hyperlink r:id="rId46">
+        <w:r>
+          <w:rPr>
+            <w:lang w:val="zh_TW" w:bidi="zh_TW"/>
+          </w:rPr>
+          <w:rPr>
+            <w:color w:val="0000EE"/>
+            <w:u w:val="single"/>
+          </w:rPr>
+          <w:t>15:9</w:t>
+        </w:r>
+      </w:hyperlink>
+      <w:r>
+        <w:rPr>
+          <w:lang w:val="zh_TW" w:bidi="zh_TW"/>
+        </w:rPr>
+        <w:t>；</w:t>
+      </w:r>
+      <w:hyperlink r:id="rId47">
+        <w:r>
+          <w:rPr>
+            <w:lang w:val="zh_TW" w:bidi="zh_TW"/>
+          </w:rPr>
+          <w:rPr>
+            <w:color w:val="0000EE"/>
+            <w:u w:val="single"/>
+          </w:rPr>
+          <w:t>17:2</w:t>
+        </w:r>
+      </w:hyperlink>
+      <w:r>
+        <w:rPr>
+          <w:lang w:val="zh_TW" w:bidi="zh_TW"/>
+        </w:rPr>
+        <w:t>）。許多猶大的君王也受到類似的批評（見例如，</w:t>
+      </w:r>
+      <w:hyperlink r:id="rId48">
+        <w:r>
+          <w:rPr>
+            <w:lang w:val="zh_TW" w:bidi="zh_TW"/>
+          </w:rPr>
+          <w:rPr>
+            <w:color w:val="0000EE"/>
+            <w:u w:val="single"/>
+          </w:rPr>
+          <w:t>8:18</w:t>
+        </w:r>
+      </w:hyperlink>
+      <w:r>
+        <w:rPr>
+          <w:lang w:val="zh_TW" w:bidi="zh_TW"/>
+        </w:rPr>
+        <w:t>）。尤其是瑪拿西，他因為猖獗的偶像崇拜和背道而受到譴責（</w:t>
+      </w:r>
+      <w:hyperlink r:id="rId49">
+        <w:r>
+          <w:rPr>
+            <w:lang w:val="zh_TW" w:bidi="zh_TW"/>
+          </w:rPr>
+          <w:rPr>
+            <w:color w:val="0000EE"/>
+            <w:u w:val="single"/>
+          </w:rPr>
+          <w:t>21:2–9</w:t>
+        </w:r>
+      </w:hyperlink>
+      <w:r>
+        <w:rPr>
+          <w:lang w:val="zh_TW" w:bidi="zh_TW"/>
+        </w:rPr>
+        <w:t>），並且在他之後的幾位君王也都效法他（</w:t>
+      </w:r>
+      <w:hyperlink r:id="rId50">
+        <w:r>
+          <w:rPr>
+            <w:lang w:val="zh_TW" w:bidi="zh_TW"/>
+          </w:rPr>
+          <w:rPr>
+            <w:color w:val="0000EE"/>
+            <w:u w:val="single"/>
+          </w:rPr>
+          <w:t>21:20</w:t>
+        </w:r>
+      </w:hyperlink>
+      <w:r>
+        <w:rPr>
+          <w:lang w:val="zh_TW" w:bidi="zh_TW"/>
+        </w:rPr>
+        <w:t>；</w:t>
+      </w:r>
+      <w:hyperlink r:id="rId51">
+        <w:r>
+          <w:rPr>
+            <w:lang w:val="zh_TW" w:bidi="zh_TW"/>
+          </w:rPr>
+          <w:rPr>
+            <w:color w:val="0000EE"/>
+            <w:u w:val="single"/>
+          </w:rPr>
+          <w:t>23:32</w:t>
         </w:r>
       </w:hyperlink>
       <w:r>
@@ -1109,16 +1210,16 @@
         </w:rPr>
         <w:t>、</w:t>
       </w:r>
-      <w:hyperlink r:id="rId46">
-        <w:r>
-          <w:rPr>
-            <w:lang w:val="zh_TW" w:bidi="zh_TW"/>
-          </w:rPr>
-          <w:rPr>
-            <w:color w:val="0000EE"/>
-            <w:u w:val="single"/>
-          </w:rPr>
-          <w:t>11</w:t>
+      <w:hyperlink r:id="rId52">
+        <w:r>
+          <w:rPr>
+            <w:lang w:val="zh_TW" w:bidi="zh_TW"/>
+          </w:rPr>
+          <w:rPr>
+            <w:color w:val="0000EE"/>
+            <w:u w:val="single"/>
+          </w:rPr>
+          <w:t>37</w:t>
         </w:r>
       </w:hyperlink>
       <w:r>
@@ -1127,114 +1228,6 @@
         </w:rPr>
         <w:t>；</w:t>
       </w:r>
-      <w:hyperlink r:id="rId47">
-        <w:r>
-          <w:rPr>
-            <w:lang w:val="zh_TW" w:bidi="zh_TW"/>
-          </w:rPr>
-          <w:rPr>
-            <w:color w:val="0000EE"/>
-            <w:u w:val="single"/>
-          </w:rPr>
-          <w:t>14:24</w:t>
-        </w:r>
-      </w:hyperlink>
-      <w:r>
-        <w:rPr>
-          <w:lang w:val="zh_TW" w:bidi="zh_TW"/>
-        </w:rPr>
-        <w:t>；</w:t>
-      </w:r>
-      <w:hyperlink r:id="rId48">
-        <w:r>
-          <w:rPr>
-            <w:lang w:val="zh_TW" w:bidi="zh_TW"/>
-          </w:rPr>
-          <w:rPr>
-            <w:color w:val="0000EE"/>
-            <w:u w:val="single"/>
-          </w:rPr>
-          <w:t>15:9</w:t>
-        </w:r>
-      </w:hyperlink>
-      <w:r>
-        <w:rPr>
-          <w:lang w:val="zh_TW" w:bidi="zh_TW"/>
-        </w:rPr>
-        <w:t>；</w:t>
-      </w:r>
-      <w:hyperlink r:id="rId49">
-        <w:r>
-          <w:rPr>
-            <w:lang w:val="zh_TW" w:bidi="zh_TW"/>
-          </w:rPr>
-          <w:rPr>
-            <w:color w:val="0000EE"/>
-            <w:u w:val="single"/>
-          </w:rPr>
-          <w:t>17:2</w:t>
-        </w:r>
-      </w:hyperlink>
-      <w:r>
-        <w:rPr>
-          <w:lang w:val="zh_TW" w:bidi="zh_TW"/>
-        </w:rPr>
-        <w:t>）。許多猶大的君王也受到類似的批評（見例如，</w:t>
-      </w:r>
-      <w:hyperlink r:id="rId50">
-        <w:r>
-          <w:rPr>
-            <w:lang w:val="zh_TW" w:bidi="zh_TW"/>
-          </w:rPr>
-          <w:rPr>
-            <w:color w:val="0000EE"/>
-            <w:u w:val="single"/>
-          </w:rPr>
-          <w:t>8:18</w:t>
-        </w:r>
-      </w:hyperlink>
-      <w:r>
-        <w:rPr>
-          <w:lang w:val="zh_TW" w:bidi="zh_TW"/>
-        </w:rPr>
-        <w:t>）。尤其是瑪拿西，他因為猖獗的偶像崇拜和背道而受到譴責（</w:t>
-      </w:r>
-      <w:hyperlink r:id="rId51">
-        <w:r>
-          <w:rPr>
-            <w:lang w:val="zh_TW" w:bidi="zh_TW"/>
-          </w:rPr>
-          <w:rPr>
-            <w:color w:val="0000EE"/>
-            <w:u w:val="single"/>
-          </w:rPr>
-          <w:t>21:2–9</w:t>
-        </w:r>
-      </w:hyperlink>
-      <w:r>
-        <w:rPr>
-          <w:lang w:val="zh_TW" w:bidi="zh_TW"/>
-        </w:rPr>
-        <w:t>），並且在他之後的幾位君王也都效法他（</w:t>
-      </w:r>
-      <w:hyperlink r:id="rId52">
-        <w:r>
-          <w:rPr>
-            <w:lang w:val="zh_TW" w:bidi="zh_TW"/>
-          </w:rPr>
-          <w:rPr>
-            <w:color w:val="0000EE"/>
-            <w:u w:val="single"/>
-          </w:rPr>
-          <w:t>21:20</w:t>
-        </w:r>
-      </w:hyperlink>
-      <w:r>
-        <w:rPr>
-          <w:lang w:val="zh_TW" w:bidi="zh_TW"/>
-        </w:rPr>
-        <w:t>；</w:t>
-      </w:r>
       <w:hyperlink r:id="rId53">
         <w:r>
           <w:rPr>
@@ -1244,7 +1237,7 @@
             <w:color w:val="0000EE"/>
             <w:u w:val="single"/>
           </w:rPr>
-          <w:t>23:32</w:t>
+          <w:t>24:9</w:t>
         </w:r>
       </w:hyperlink>
       <w:r>
@@ -1254,42 +1247,6 @@
         <w:t>、</w:t>
       </w:r>
       <w:hyperlink r:id="rId54">
-        <w:r>
-          <w:rPr>
-            <w:lang w:val="zh_TW" w:bidi="zh_TW"/>
-          </w:rPr>
-          <w:rPr>
-            <w:color w:val="0000EE"/>
-            <w:u w:val="single"/>
-          </w:rPr>
-          <w:t>37</w:t>
-        </w:r>
-      </w:hyperlink>
-      <w:r>
-        <w:rPr>
-          <w:lang w:val="zh_TW" w:bidi="zh_TW"/>
-        </w:rPr>
-        <w:t>；</w:t>
-      </w:r>
-      <w:hyperlink r:id="rId55">
-        <w:r>
-          <w:rPr>
-            <w:lang w:val="zh_TW" w:bidi="zh_TW"/>
-          </w:rPr>
-          <w:rPr>
-            <w:color w:val="0000EE"/>
-            <w:u w:val="single"/>
-          </w:rPr>
-          <w:t>24:9</w:t>
-        </w:r>
-      </w:hyperlink>
-      <w:r>
-        <w:rPr>
-          <w:lang w:val="zh_TW" w:bidi="zh_TW"/>
-        </w:rPr>
-        <w:t>、</w:t>
-      </w:r>
-      <w:hyperlink r:id="rId56">
         <w:r>
           <w:rPr>
             <w:lang w:val="zh_TW" w:bidi="zh_TW"/>
@@ -1321,6 +1278,42 @@
         </w:rPr>
         <w:t>然而，有幾位猶大王因為做了「耶和華眼中看為正的事」而受到稱讚（</w:t>
       </w:r>
+      <w:hyperlink r:id="rId55">
+        <w:r>
+          <w:rPr>
+            <w:lang w:val="zh_TW" w:bidi="zh_TW"/>
+          </w:rPr>
+          <w:rPr>
+            <w:color w:val="0000EE"/>
+            <w:u w:val="single"/>
+          </w:rPr>
+          <w:t>12:2</w:t>
+        </w:r>
+      </w:hyperlink>
+      <w:r>
+        <w:rPr>
+          <w:lang w:val="zh_TW" w:bidi="zh_TW"/>
+        </w:rPr>
+        <w:t>；</w:t>
+      </w:r>
+      <w:hyperlink r:id="rId56">
+        <w:r>
+          <w:rPr>
+            <w:lang w:val="zh_TW" w:bidi="zh_TW"/>
+          </w:rPr>
+          <w:rPr>
+            <w:color w:val="0000EE"/>
+            <w:u w:val="single"/>
+          </w:rPr>
+          <w:t>14:3</w:t>
+        </w:r>
+      </w:hyperlink>
+      <w:r>
+        <w:rPr>
+          <w:lang w:val="zh_TW" w:bidi="zh_TW"/>
+        </w:rPr>
+        <w:t>；</w:t>
+      </w:r>
       <w:hyperlink r:id="rId57">
         <w:r>
           <w:rPr>
@@ -1330,7 +1323,25 @@
             <w:color w:val="0000EE"/>
             <w:u w:val="single"/>
           </w:rPr>
-          <w:t>12:2</w:t>
+          <w:t>15:3</w:t>
+        </w:r>
+      </w:hyperlink>
+      <w:r>
+        <w:rPr>
+          <w:lang w:val="zh_TW" w:bidi="zh_TW"/>
+        </w:rPr>
+        <w:t>、</w:t>
+      </w:r>
+      <w:hyperlink r:id="rId58">
+        <w:r>
+          <w:rPr>
+            <w:lang w:val="zh_TW" w:bidi="zh_TW"/>
+          </w:rPr>
+          <w:rPr>
+            <w:color w:val="0000EE"/>
+            <w:u w:val="single"/>
+          </w:rPr>
+          <w:t>34</w:t>
         </w:r>
       </w:hyperlink>
       <w:r>
@@ -1339,16 +1350,16 @@
         </w:rPr>
         <w:t>；</w:t>
       </w:r>
-      <w:hyperlink r:id="rId58">
-        <w:r>
-          <w:rPr>
-            <w:lang w:val="zh_TW" w:bidi="zh_TW"/>
-          </w:rPr>
-          <w:rPr>
-            <w:color w:val="0000EE"/>
-            <w:u w:val="single"/>
-          </w:rPr>
-          <w:t>14:3</w:t>
+      <w:hyperlink r:id="rId59">
+        <w:r>
+          <w:rPr>
+            <w:lang w:val="zh_TW" w:bidi="zh_TW"/>
+          </w:rPr>
+          <w:rPr>
+            <w:color w:val="0000EE"/>
+            <w:u w:val="single"/>
+          </w:rPr>
+          <w:t>18:3</w:t>
         </w:r>
       </w:hyperlink>
       <w:r>
@@ -1357,16 +1368,160 @@
         </w:rPr>
         <w:t>；</w:t>
       </w:r>
-      <w:hyperlink r:id="rId59">
-        <w:r>
-          <w:rPr>
-            <w:lang w:val="zh_TW" w:bidi="zh_TW"/>
-          </w:rPr>
-          <w:rPr>
-            <w:color w:val="0000EE"/>
-            <w:u w:val="single"/>
-          </w:rPr>
-          <w:t>15:3</w:t>
+      <w:hyperlink r:id="rId60">
+        <w:r>
+          <w:rPr>
+            <w:lang w:val="zh_TW" w:bidi="zh_TW"/>
+          </w:rPr>
+          <w:rPr>
+            <w:color w:val="0000EE"/>
+            <w:u w:val="single"/>
+          </w:rPr>
+          <w:t>22:2</w:t>
+        </w:r>
+      </w:hyperlink>
+      <w:r>
+        <w:rPr>
+          <w:lang w:val="zh_TW" w:bidi="zh_TW"/>
+        </w:rPr>
+        <w:t>）。這些人關心聖殿的維護和修繕（</w:t>
+      </w:r>
+      <w:hyperlink r:id="rId61">
+        <w:r>
+          <w:rPr>
+            <w:lang w:val="zh_TW" w:bidi="zh_TW"/>
+          </w:rPr>
+          <w:rPr>
+            <w:color w:val="0000EE"/>
+            <w:u w:val="single"/>
+          </w:rPr>
+          <w:t>12:6–16</w:t>
+        </w:r>
+      </w:hyperlink>
+      <w:r>
+        <w:rPr>
+          <w:lang w:val="zh_TW" w:bidi="zh_TW"/>
+        </w:rPr>
+        <w:t>；</w:t>
+      </w:r>
+      <w:hyperlink r:id="rId62">
+        <w:r>
+          <w:rPr>
+            <w:lang w:val="zh_TW" w:bidi="zh_TW"/>
+          </w:rPr>
+          <w:rPr>
+            <w:color w:val="0000EE"/>
+            <w:u w:val="single"/>
+          </w:rPr>
+          <w:t>22:3–7</w:t>
+        </w:r>
+      </w:hyperlink>
+      <w:r>
+        <w:rPr>
+          <w:lang w:val="zh_TW" w:bidi="zh_TW"/>
+        </w:rPr>
+        <w:t>），也遵行神話語的誡命（</w:t>
+      </w:r>
+      <w:hyperlink r:id="rId63">
+        <w:r>
+          <w:rPr>
+            <w:lang w:val="zh_TW" w:bidi="zh_TW"/>
+          </w:rPr>
+          <w:rPr>
+            <w:color w:val="0000EE"/>
+            <w:u w:val="single"/>
+          </w:rPr>
+          <w:t>18:6</w:t>
+        </w:r>
+      </w:hyperlink>
+      <w:r>
+        <w:rPr>
+          <w:lang w:val="zh_TW" w:bidi="zh_TW"/>
+        </w:rPr>
+        <w:t>；</w:t>
+      </w:r>
+      <w:hyperlink r:id="rId64">
+        <w:r>
+          <w:rPr>
+            <w:lang w:val="zh_TW" w:bidi="zh_TW"/>
+          </w:rPr>
+          <w:rPr>
+            <w:color w:val="0000EE"/>
+            <w:u w:val="single"/>
+          </w:rPr>
+          <w:t>22:8–13</w:t>
+        </w:r>
+      </w:hyperlink>
+      <w:r>
+        <w:rPr>
+          <w:lang w:val="zh_TW" w:bidi="zh_TW"/>
+        </w:rPr>
+        <w:t>；</w:t>
+      </w:r>
+      <w:hyperlink r:id="rId65">
+        <w:r>
+          <w:rPr>
+            <w:lang w:val="zh_TW" w:bidi="zh_TW"/>
+          </w:rPr>
+          <w:rPr>
+            <w:color w:val="0000EE"/>
+            <w:u w:val="single"/>
+          </w:rPr>
+          <w:t>23:1–3</w:t>
+        </w:r>
+      </w:hyperlink>
+      <w:r>
+        <w:rPr>
+          <w:lang w:val="zh_TW" w:bidi="zh_TW"/>
+        </w:rPr>
+        <w:t>）。希西家和約西亞受到了特別的稱讚：希西家是因為他對耶和華的信靠和尊崇神的話語（</w:t>
+      </w:r>
+      <w:hyperlink r:id="rId31">
+        <w:r>
+          <w:rPr>
+            <w:lang w:val="zh_TW" w:bidi="zh_TW"/>
+          </w:rPr>
+          <w:rPr>
+            <w:color w:val="0000EE"/>
+            <w:u w:val="single"/>
+          </w:rPr>
+          <w:t>18:5–6</w:t>
+        </w:r>
+      </w:hyperlink>
+      <w:r>
+        <w:rPr>
+          <w:lang w:val="zh_TW" w:bidi="zh_TW"/>
+        </w:rPr>
+        <w:t>），約西亞是因為他對摩西律法的高度重視（</w:t>
+      </w:r>
+      <w:hyperlink r:id="rId66">
+        <w:r>
+          <w:rPr>
+            <w:lang w:val="zh_TW" w:bidi="zh_TW"/>
+          </w:rPr>
+          <w:rPr>
+            <w:color w:val="0000EE"/>
+            <w:u w:val="single"/>
+          </w:rPr>
+          <w:t>23:25</w:t>
+        </w:r>
+      </w:hyperlink>
+      <w:r>
+        <w:rPr>
+          <w:lang w:val="zh_TW" w:bidi="zh_TW"/>
+        </w:rPr>
+        <w:t>）。這裡的含義很明確。神的子民應該按照神話語的高標準而活，這樣他們就可以行「神眼中看為正的事」（參</w:t>
+      </w:r>
+      <w:hyperlink r:id="rId67">
+        <w:r>
+          <w:rPr>
+            <w:lang w:val="zh_TW" w:bidi="zh_TW"/>
+          </w:rPr>
+          <w:rPr>
+            <w:color w:val="0000EE"/>
+            <w:u w:val="single"/>
+          </w:rPr>
+          <w:t>詩119:9–11</w:t>
         </w:r>
       </w:hyperlink>
       <w:r>
@@ -1375,16 +1530,16 @@
         </w:rPr>
         <w:t>、</w:t>
       </w:r>
-      <w:hyperlink r:id="rId60">
-        <w:r>
-          <w:rPr>
-            <w:lang w:val="zh_TW" w:bidi="zh_TW"/>
-          </w:rPr>
-          <w:rPr>
-            <w:color w:val="0000EE"/>
-            <w:u w:val="single"/>
-          </w:rPr>
-          <w:t>34</w:t>
+      <w:hyperlink r:id="rId68">
+        <w:r>
+          <w:rPr>
+            <w:lang w:val="zh_TW" w:bidi="zh_TW"/>
+          </w:rPr>
+          <w:rPr>
+            <w:color w:val="0000EE"/>
+            <w:u w:val="single"/>
+          </w:rPr>
+          <w:t>111</w:t>
         </w:r>
       </w:hyperlink>
       <w:r>
@@ -1393,205 +1548,7 @@
         </w:rPr>
         <w:t>；</w:t>
       </w:r>
-      <w:hyperlink r:id="rId61">
-        <w:r>
-          <w:rPr>
-            <w:lang w:val="zh_TW" w:bidi="zh_TW"/>
-          </w:rPr>
-          <w:rPr>
-            <w:color w:val="0000EE"/>
-            <w:u w:val="single"/>
-          </w:rPr>
-          <w:t>18:3</w:t>
-        </w:r>
-      </w:hyperlink>
-      <w:r>
-        <w:rPr>
-          <w:lang w:val="zh_TW" w:bidi="zh_TW"/>
-        </w:rPr>
-        <w:t>；</w:t>
-      </w:r>
-      <w:hyperlink r:id="rId62">
-        <w:r>
-          <w:rPr>
-            <w:lang w:val="zh_TW" w:bidi="zh_TW"/>
-          </w:rPr>
-          <w:rPr>
-            <w:color w:val="0000EE"/>
-            <w:u w:val="single"/>
-          </w:rPr>
-          <w:t>22:2</w:t>
-        </w:r>
-      </w:hyperlink>
-      <w:r>
-        <w:rPr>
-          <w:lang w:val="zh_TW" w:bidi="zh_TW"/>
-        </w:rPr>
-        <w:t>）。這些人關心聖殿的維護和修繕（</w:t>
-      </w:r>
-      <w:hyperlink r:id="rId63">
-        <w:r>
-          <w:rPr>
-            <w:lang w:val="zh_TW" w:bidi="zh_TW"/>
-          </w:rPr>
-          <w:rPr>
-            <w:color w:val="0000EE"/>
-            <w:u w:val="single"/>
-          </w:rPr>
-          <w:t>12:6–16</w:t>
-        </w:r>
-      </w:hyperlink>
-      <w:r>
-        <w:rPr>
-          <w:lang w:val="zh_TW" w:bidi="zh_TW"/>
-        </w:rPr>
-        <w:t>；</w:t>
-      </w:r>
-      <w:hyperlink r:id="rId64">
-        <w:r>
-          <w:rPr>
-            <w:lang w:val="zh_TW" w:bidi="zh_TW"/>
-          </w:rPr>
-          <w:rPr>
-            <w:color w:val="0000EE"/>
-            <w:u w:val="single"/>
-          </w:rPr>
-          <w:t>22:3–7</w:t>
-        </w:r>
-      </w:hyperlink>
-      <w:r>
-        <w:rPr>
-          <w:lang w:val="zh_TW" w:bidi="zh_TW"/>
-        </w:rPr>
-        <w:t>），也遵行神話語的誡命（</w:t>
-      </w:r>
-      <w:hyperlink r:id="rId65">
-        <w:r>
-          <w:rPr>
-            <w:lang w:val="zh_TW" w:bidi="zh_TW"/>
-          </w:rPr>
-          <w:rPr>
-            <w:color w:val="0000EE"/>
-            <w:u w:val="single"/>
-          </w:rPr>
-          <w:t>18:6</w:t>
-        </w:r>
-      </w:hyperlink>
-      <w:r>
-        <w:rPr>
-          <w:lang w:val="zh_TW" w:bidi="zh_TW"/>
-        </w:rPr>
-        <w:t>；</w:t>
-      </w:r>
-      <w:hyperlink r:id="rId66">
-        <w:r>
-          <w:rPr>
-            <w:lang w:val="zh_TW" w:bidi="zh_TW"/>
-          </w:rPr>
-          <w:rPr>
-            <w:color w:val="0000EE"/>
-            <w:u w:val="single"/>
-          </w:rPr>
-          <w:t>22:8–13</w:t>
-        </w:r>
-      </w:hyperlink>
-      <w:r>
-        <w:rPr>
-          <w:lang w:val="zh_TW" w:bidi="zh_TW"/>
-        </w:rPr>
-        <w:t>；</w:t>
-      </w:r>
-      <w:hyperlink r:id="rId67">
-        <w:r>
-          <w:rPr>
-            <w:lang w:val="zh_TW" w:bidi="zh_TW"/>
-          </w:rPr>
-          <w:rPr>
-            <w:color w:val="0000EE"/>
-            <w:u w:val="single"/>
-          </w:rPr>
-          <w:t>23:1–3</w:t>
-        </w:r>
-      </w:hyperlink>
-      <w:r>
-        <w:rPr>
-          <w:lang w:val="zh_TW" w:bidi="zh_TW"/>
-        </w:rPr>
-        <w:t>）。希西家和約西亞受到了特別的稱讚：希西家是因為他對耶和華的信靠和尊崇神的話語（</w:t>
-      </w:r>
-      <w:hyperlink r:id="rId33">
-        <w:r>
-          <w:rPr>
-            <w:lang w:val="zh_TW" w:bidi="zh_TW"/>
-          </w:rPr>
-          <w:rPr>
-            <w:color w:val="0000EE"/>
-            <w:u w:val="single"/>
-          </w:rPr>
-          <w:t>18:5–6</w:t>
-        </w:r>
-      </w:hyperlink>
-      <w:r>
-        <w:rPr>
-          <w:lang w:val="zh_TW" w:bidi="zh_TW"/>
-        </w:rPr>
-        <w:t>），約西亞是因為他對摩西律法的高度重視（</w:t>
-      </w:r>
-      <w:hyperlink r:id="rId68">
-        <w:r>
-          <w:rPr>
-            <w:lang w:val="zh_TW" w:bidi="zh_TW"/>
-          </w:rPr>
-          <w:rPr>
-            <w:color w:val="0000EE"/>
-            <w:u w:val="single"/>
-          </w:rPr>
-          <w:t>23:25</w:t>
-        </w:r>
-      </w:hyperlink>
-      <w:r>
-        <w:rPr>
-          <w:lang w:val="zh_TW" w:bidi="zh_TW"/>
-        </w:rPr>
-        <w:t>）。這裡的含義很明確。神的子民應該按照神話語的高標準而活，這樣他們就可以行「神眼中看為正的事」（參</w:t>
-      </w:r>
       <w:hyperlink r:id="rId69">
-        <w:r>
-          <w:rPr>
-            <w:lang w:val="zh_TW" w:bidi="zh_TW"/>
-          </w:rPr>
-          <w:rPr>
-            <w:color w:val="0000EE"/>
-            <w:u w:val="single"/>
-          </w:rPr>
-          <w:t>詩119:9–11</w:t>
-        </w:r>
-      </w:hyperlink>
-      <w:r>
-        <w:rPr>
-          <w:lang w:val="zh_TW" w:bidi="zh_TW"/>
-        </w:rPr>
-        <w:t>、</w:t>
-      </w:r>
-      <w:hyperlink r:id="rId70">
-        <w:r>
-          <w:rPr>
-            <w:lang w:val="zh_TW" w:bidi="zh_TW"/>
-          </w:rPr>
-          <w:rPr>
-            <w:color w:val="0000EE"/>
-            <w:u w:val="single"/>
-          </w:rPr>
-          <w:t>111</w:t>
-        </w:r>
-      </w:hyperlink>
-      <w:r>
-        <w:rPr>
-          <w:lang w:val="zh_TW" w:bidi="zh_TW"/>
-        </w:rPr>
-        <w:t>；</w:t>
-      </w:r>
-      <w:hyperlink r:id="rId71">
         <w:r>
           <w:rPr>
             <w:lang w:val="zh_TW" w:bidi="zh_TW"/>
@@ -1623,6 +1580,42 @@
         </w:rPr>
         <w:t>大先知以利亞最後的日子（</w:t>
       </w:r>
+      <w:hyperlink r:id="rId70">
+        <w:r>
+          <w:rPr>
+            <w:lang w:val="zh_TW" w:bidi="zh_TW"/>
+          </w:rPr>
+          <w:rPr>
+            <w:color w:val="0000EE"/>
+            <w:u w:val="single"/>
+          </w:rPr>
+          <w:t>1:3–17</w:t>
+        </w:r>
+      </w:hyperlink>
+      <w:r>
+        <w:rPr>
+          <w:lang w:val="zh_TW" w:bidi="zh_TW"/>
+        </w:rPr>
+        <w:t>；</w:t>
+      </w:r>
+      <w:hyperlink r:id="rId71">
+        <w:r>
+          <w:rPr>
+            <w:lang w:val="zh_TW" w:bidi="zh_TW"/>
+          </w:rPr>
+          <w:rPr>
+            <w:color w:val="0000EE"/>
+            <w:u w:val="single"/>
+          </w:rPr>
+          <w:t>2:1–11</w:t>
+        </w:r>
+      </w:hyperlink>
+      <w:r>
+        <w:rPr>
+          <w:lang w:val="zh_TW" w:bidi="zh_TW"/>
+        </w:rPr>
+        <w:t>）和以利沙非比尋常的事奉（</w:t>
+      </w:r>
       <w:hyperlink r:id="rId72">
         <w:r>
           <w:rPr>
@@ -1632,7 +1625,7 @@
             <w:color w:val="0000EE"/>
             <w:u w:val="single"/>
           </w:rPr>
-          <w:t>1:3–17</w:t>
+          <w:t>2:12–25</w:t>
         </w:r>
       </w:hyperlink>
       <w:r>
@@ -1650,14 +1643,14 @@
             <w:color w:val="0000EE"/>
             <w:u w:val="single"/>
           </w:rPr>
-          <w:t>2:1–11</w:t>
-        </w:r>
-      </w:hyperlink>
-      <w:r>
-        <w:rPr>
-          <w:lang w:val="zh_TW" w:bidi="zh_TW"/>
-        </w:rPr>
-        <w:t>）和以利沙非比尋常的事奉（</w:t>
+          <w:t>3:11–19</w:t>
+        </w:r>
+      </w:hyperlink>
+      <w:r>
+        <w:rPr>
+          <w:lang w:val="zh_TW" w:bidi="zh_TW"/>
+        </w:rPr>
+        <w:t>；</w:t>
       </w:r>
       <w:hyperlink r:id="rId74">
         <w:r>
@@ -1668,7 +1661,7 @@
             <w:color w:val="0000EE"/>
             <w:u w:val="single"/>
           </w:rPr>
-          <w:t>2:12–25</w:t>
+          <w:t>4:1–7:2</w:t>
         </w:r>
       </w:hyperlink>
       <w:r>
@@ -1686,7 +1679,25 @@
             <w:color w:val="0000EE"/>
             <w:u w:val="single"/>
           </w:rPr>
-          <w:t>3:11–19</w:t>
+          <w:t>8:1–2</w:t>
+        </w:r>
+      </w:hyperlink>
+      <w:r>
+        <w:rPr>
+          <w:lang w:val="zh_TW" w:bidi="zh_TW"/>
+        </w:rPr>
+        <w:t>）被放在了明顯的位置上，這強調了向他人宣講神的話語的必要性（</w:t>
+      </w:r>
+      <w:hyperlink r:id="rId76">
+        <w:r>
+          <w:rPr>
+            <w:lang w:val="zh_TW" w:bidi="zh_TW"/>
+          </w:rPr>
+          <w:rPr>
+            <w:color w:val="0000EE"/>
+            <w:u w:val="single"/>
+          </w:rPr>
+          <w:t>徒20:18–21</w:t>
         </w:r>
       </w:hyperlink>
       <w:r>
@@ -1695,16 +1706,16 @@
         </w:rPr>
         <w:t>；</w:t>
       </w:r>
-      <w:hyperlink r:id="rId76">
-        <w:r>
-          <w:rPr>
-            <w:lang w:val="zh_TW" w:bidi="zh_TW"/>
-          </w:rPr>
-          <w:rPr>
-            <w:color w:val="0000EE"/>
-            <w:u w:val="single"/>
-          </w:rPr>
-          <w:t>4:1–7:2</w:t>
+      <w:hyperlink r:id="rId77">
+        <w:r>
+          <w:rPr>
+            <w:lang w:val="zh_TW" w:bidi="zh_TW"/>
+          </w:rPr>
+          <w:rPr>
+            <w:color w:val="0000EE"/>
+            <w:u w:val="single"/>
+          </w:rPr>
+          <w:t>提後2:15</w:t>
         </w:r>
       </w:hyperlink>
       <w:r>
@@ -1713,24 +1724,6 @@
         </w:rPr>
         <w:t>；</w:t>
       </w:r>
-      <w:hyperlink r:id="rId77">
-        <w:r>
-          <w:rPr>
-            <w:lang w:val="zh_TW" w:bidi="zh_TW"/>
-          </w:rPr>
-          <w:rPr>
-            <w:color w:val="0000EE"/>
-            <w:u w:val="single"/>
-          </w:rPr>
-          <w:t>8:1–2</w:t>
-        </w:r>
-      </w:hyperlink>
-      <w:r>
-        <w:rPr>
-          <w:lang w:val="zh_TW" w:bidi="zh_TW"/>
-        </w:rPr>
-        <w:t>）被放在了明顯的位置上，這強調了向他人宣講神的話語的必要性（</w:t>
-      </w:r>
       <w:hyperlink r:id="rId78">
         <w:r>
           <w:rPr>
@@ -1740,52 +1733,16 @@
             <w:color w:val="0000EE"/>
             <w:u w:val="single"/>
           </w:rPr>
-          <w:t>徒20:18–21</w:t>
-        </w:r>
-      </w:hyperlink>
-      <w:r>
-        <w:rPr>
-          <w:lang w:val="zh_TW" w:bidi="zh_TW"/>
-        </w:rPr>
-        <w:t>；</w:t>
+          <w:t>4:2</w:t>
+        </w:r>
+      </w:hyperlink>
+      <w:r>
+        <w:rPr>
+          <w:lang w:val="zh_TW" w:bidi="zh_TW"/>
+        </w:rPr>
+        <w:t>），這樣他們就能進入到與主的聖約關係之中（</w:t>
       </w:r>
       <w:hyperlink r:id="rId79">
-        <w:r>
-          <w:rPr>
-            <w:lang w:val="zh_TW" w:bidi="zh_TW"/>
-          </w:rPr>
-          <w:rPr>
-            <w:color w:val="0000EE"/>
-            <w:u w:val="single"/>
-          </w:rPr>
-          <w:t>提後2:15</w:t>
-        </w:r>
-      </w:hyperlink>
-      <w:r>
-        <w:rPr>
-          <w:lang w:val="zh_TW" w:bidi="zh_TW"/>
-        </w:rPr>
-        <w:t>；</w:t>
-      </w:r>
-      <w:hyperlink r:id="rId80">
-        <w:r>
-          <w:rPr>
-            <w:lang w:val="zh_TW" w:bidi="zh_TW"/>
-          </w:rPr>
-          <w:rPr>
-            <w:color w:val="0000EE"/>
-            <w:u w:val="single"/>
-          </w:rPr>
-          <w:t>4:2</w:t>
-        </w:r>
-      </w:hyperlink>
-      <w:r>
-        <w:rPr>
-          <w:lang w:val="zh_TW" w:bidi="zh_TW"/>
-        </w:rPr>
-        <w:t>），這樣他們就能進入到與主的聖約關係之中（</w:t>
-      </w:r>
-      <w:hyperlink r:id="rId81">
         <w:r>
           <w:rPr>
             <w:lang w:val="zh_TW" w:bidi="zh_TW"/>
@@ -1817,6 +1774,42 @@
         </w:rPr>
         <w:t>最後，即使是好王也會失敗，這提醒神的子民要堅定地忠於主並事奉祂。這樣他們就能有美好的生命（</w:t>
       </w:r>
+      <w:hyperlink r:id="rId80">
+        <w:r>
+          <w:rPr>
+            <w:lang w:val="zh_TW" w:bidi="zh_TW"/>
+          </w:rPr>
+          <w:rPr>
+            <w:color w:val="0000EE"/>
+            <w:u w:val="single"/>
+          </w:rPr>
+          <w:t>詩84:11</w:t>
+        </w:r>
+      </w:hyperlink>
+      <w:r>
+        <w:rPr>
+          <w:lang w:val="zh_TW" w:bidi="zh_TW"/>
+        </w:rPr>
+        <w:t>；</w:t>
+      </w:r>
+      <w:hyperlink r:id="rId81">
+        <w:r>
+          <w:rPr>
+            <w:lang w:val="zh_TW" w:bidi="zh_TW"/>
+          </w:rPr>
+          <w:rPr>
+            <w:color w:val="0000EE"/>
+            <w:u w:val="single"/>
+          </w:rPr>
+          <w:t>羅14:7–8</w:t>
+        </w:r>
+      </w:hyperlink>
+      <w:r>
+        <w:rPr>
+          <w:lang w:val="zh_TW" w:bidi="zh_TW"/>
+        </w:rPr>
+        <w:t>），當他們站在神面前接受審判時（</w:t>
+      </w:r>
       <w:hyperlink r:id="rId82">
         <w:r>
           <w:rPr>
@@ -1826,7 +1819,7 @@
             <w:color w:val="0000EE"/>
             <w:u w:val="single"/>
           </w:rPr>
-          <w:t>詩84:11</w:t>
+          <w:t>羅14:10–11</w:t>
         </w:r>
       </w:hyperlink>
       <w:r>
@@ -1844,14 +1837,14 @@
             <w:color w:val="0000EE"/>
             <w:u w:val="single"/>
           </w:rPr>
-          <w:t>羅14:7–8</w:t>
-        </w:r>
-      </w:hyperlink>
-      <w:r>
-        <w:rPr>
-          <w:lang w:val="zh_TW" w:bidi="zh_TW"/>
-        </w:rPr>
-        <w:t>），當他們站在神面前接受審判時（</w:t>
+          <w:t>林後5:10</w:t>
+        </w:r>
+      </w:hyperlink>
+      <w:r>
+        <w:rPr>
+          <w:lang w:val="zh_TW" w:bidi="zh_TW"/>
+        </w:rPr>
+        <w:t>），神會賞賜並誇讚他們（</w:t>
       </w:r>
       <w:hyperlink r:id="rId84">
         <w:r>
@@ -1862,7 +1855,7 @@
             <w:color w:val="0000EE"/>
             <w:u w:val="single"/>
           </w:rPr>
-          <w:t>羅14:10–11</w:t>
+          <w:t>提後4:7–8</w:t>
         </w:r>
       </w:hyperlink>
       <w:r>
@@ -1880,52 +1873,16 @@
             <w:color w:val="0000EE"/>
             <w:u w:val="single"/>
           </w:rPr>
-          <w:t>林後5:10</w:t>
-        </w:r>
-      </w:hyperlink>
-      <w:r>
-        <w:rPr>
-          <w:lang w:val="zh_TW" w:bidi="zh_TW"/>
-        </w:rPr>
-        <w:t>），神會賞賜並誇讚他們（</w:t>
+          <w:t>啟2:10</w:t>
+        </w:r>
+      </w:hyperlink>
+      <w:r>
+        <w:rPr>
+          <w:lang w:val="zh_TW" w:bidi="zh_TW"/>
+        </w:rPr>
+        <w:t>；見</w:t>
       </w:r>
       <w:hyperlink r:id="rId86">
-        <w:r>
-          <w:rPr>
-            <w:lang w:val="zh_TW" w:bidi="zh_TW"/>
-          </w:rPr>
-          <w:rPr>
-            <w:color w:val="0000EE"/>
-            <w:u w:val="single"/>
-          </w:rPr>
-          <w:t>提後4:7–8</w:t>
-        </w:r>
-      </w:hyperlink>
-      <w:r>
-        <w:rPr>
-          <w:lang w:val="zh_TW" w:bidi="zh_TW"/>
-        </w:rPr>
-        <w:t>；</w:t>
-      </w:r>
-      <w:hyperlink r:id="rId87">
-        <w:r>
-          <w:rPr>
-            <w:lang w:val="zh_TW" w:bidi="zh_TW"/>
-          </w:rPr>
-          <w:rPr>
-            <w:color w:val="0000EE"/>
-            <w:u w:val="single"/>
-          </w:rPr>
-          <w:t>啟2:10</w:t>
-        </w:r>
-      </w:hyperlink>
-      <w:r>
-        <w:rPr>
-          <w:lang w:val="zh_TW" w:bidi="zh_TW"/>
-        </w:rPr>
-        <w:t>；見</w:t>
-      </w:r>
-      <w:hyperlink r:id="rId88">
         <w:r>
           <w:rPr>
             <w:lang w:val="zh_TW" w:bidi="zh_TW"/>

--- a/zht/docx/12.content.docx
+++ b/zht/docx/12.content.docx
@@ -150,26 +150,6 @@
           <w:lang w:val="zh_TW" w:bidi="zh_TW"/>
         </w:rPr>
         <w:t>2KI</w:t>
-      </w:r>
-      <w:r>
-        <w:rPr>
-          <w:lang w:val="zh_TW" w:bidi="zh_TW"/>
-        </w:rPr>
-      </w:r>
-    </w:p>
-    <w:p>
-      <w:pPr/>
-      <w:r>
-        <w:rPr>
-          <w:lang w:val="zh_TW" w:bidi="zh_TW"/>
-        </w:rPr>
-      </w:r>
-      <w:r>
-        <w:rPr>
-          <w:i/>
-          <w:lang w:val="zh_TW" w:bidi="zh_TW"/>
-        </w:rPr>
-        <w:t>列王紀下</w:t>
       </w:r>
       <w:r>
         <w:rPr>
